--- a/labs/lab09/report/report.docx
+++ b/labs/lab09/report/report.docx
@@ -7,13 +7,7 @@
         <w:pStyle w:val="Title"/>
       </w:pPr>
       <w:r>
-        <w:t xml:space="preserve">Шаблон</w:t>
-      </w:r>
-      <w:r>
-        <w:t xml:space="preserve"> </w:t>
-      </w:r>
-      <w:r>
-        <w:t xml:space="preserve">отчёта</w:t>
+        <w:t xml:space="preserve">Отчёт</w:t>
       </w:r>
       <w:r>
         <w:t xml:space="preserve"> </w:t>
@@ -33,19 +27,37 @@
       <w:r>
         <w:t xml:space="preserve">работе</w:t>
       </w:r>
+      <w:r>
+        <w:t xml:space="preserve"> </w:t>
+      </w:r>
+      <w:r>
+        <w:t xml:space="preserve">9</w:t>
+      </w:r>
     </w:p>
     <w:p>
       <w:pPr>
         <w:pStyle w:val="Subtitle"/>
       </w:pPr>
       <w:r>
-        <w:t xml:space="preserve">Простейший</w:t>
-      </w:r>
-      <w:r>
-        <w:t xml:space="preserve"> </w:t>
-      </w:r>
-      <w:r>
-        <w:t xml:space="preserve">вариант</w:t>
+        <w:t xml:space="preserve">Понятие</w:t>
+      </w:r>
+      <w:r>
+        <w:t xml:space="preserve"> </w:t>
+      </w:r>
+      <w:r>
+        <w:t xml:space="preserve">подпрограммы.</w:t>
+      </w:r>
+      <w:r>
+        <w:t xml:space="preserve"> </w:t>
+      </w:r>
+      <w:r>
+        <w:t xml:space="preserve">Отладчик</w:t>
+      </w:r>
+      <w:r>
+        <w:t xml:space="preserve"> </w:t>
+      </w:r>
+      <w:r>
+        <w:t xml:space="preserve">GDB.</w:t>
       </w:r>
     </w:p>
     <w:p>
@@ -53,19 +65,19 @@
         <w:pStyle w:val="Author"/>
       </w:pPr>
       <w:r>
-        <w:t xml:space="preserve">Дмитрий</w:t>
-      </w:r>
-      <w:r>
-        <w:t xml:space="preserve"> </w:t>
-      </w:r>
-      <w:r>
-        <w:t xml:space="preserve">Сергеевич</w:t>
-      </w:r>
-      <w:r>
-        <w:t xml:space="preserve"> </w:t>
-      </w:r>
-      <w:r>
-        <w:t xml:space="preserve">Кулябов</w:t>
+        <w:t xml:space="preserve">Ахмед</w:t>
+      </w:r>
+      <w:r>
+        <w:t xml:space="preserve"> </w:t>
+      </w:r>
+      <w:r>
+        <w:t xml:space="preserve">МД</w:t>
+      </w:r>
+      <w:r>
+        <w:t xml:space="preserve"> </w:t>
+      </w:r>
+      <w:r>
+        <w:t xml:space="preserve">Булбул</w:t>
       </w:r>
     </w:p>
     <w:sdt>
@@ -117,49 +129,17 @@
         <w:pStyle w:val="FirstParagraph"/>
       </w:pPr>
       <w:r>
-        <w:t xml:space="preserve">Здесь приводится формулировка цели лабораторной работы. Формулировки</w:t>
-      </w:r>
-      <w:r>
-        <w:t xml:space="preserve"> </w:t>
-      </w:r>
-      <w:r>
-        <w:t xml:space="preserve">цели для каждой лабораторной работы приведены в методических</w:t>
-      </w:r>
-      <w:r>
-        <w:t xml:space="preserve"> </w:t>
-      </w:r>
-      <w:r>
-        <w:t xml:space="preserve">указаниях.</w:t>
-      </w:r>
-    </w:p>
-    <w:p>
-      <w:pPr>
-        <w:pStyle w:val="BodyText"/>
-      </w:pPr>
-      <w:r>
-        <w:t xml:space="preserve">Цель данного шаблона — максимально упростить подготовку отчётов по</w:t>
-      </w:r>
-      <w:r>
-        <w:t xml:space="preserve"> </w:t>
-      </w:r>
-      <w:r>
-        <w:t xml:space="preserve">лабораторным работам. Модифицируя данный шаблон, студенты смогут без</w:t>
-      </w:r>
-      <w:r>
-        <w:t xml:space="preserve"> </w:t>
-      </w:r>
-      <w:r>
-        <w:t xml:space="preserve">труда подготовить отчёт по лабораторным работам, а также познакомиться</w:t>
-      </w:r>
-      <w:r>
-        <w:t xml:space="preserve"> </w:t>
-      </w:r>
-      <w:r>
-        <w:t xml:space="preserve">с основными возможностями разметки Markdown.</w:t>
+        <w:t xml:space="preserve">Целью работы является приобретение навыков написания программ с использованием подпрограмм.</w:t>
+      </w:r>
+      <w:r>
+        <w:t xml:space="preserve"> </w:t>
+      </w:r>
+      <w:r>
+        <w:t xml:space="preserve">Знакомство с методами отладки при помощи GDB и его основными возможностями.</w:t>
       </w:r>
     </w:p>
     <w:bookmarkEnd w:id="20"/>
-    <w:bookmarkStart w:id="21" w:name="задание"/>
+    <w:bookmarkStart w:id="105" w:name="выполнение-лабораторной-работы"/>
     <w:p>
       <w:pPr>
         <w:pStyle w:val="Heading1"/>
@@ -174,428 +154,109 @@
         <w:tab/>
       </w:r>
       <w:r>
-        <w:t xml:space="preserve">Задание</w:t>
-      </w:r>
-    </w:p>
-    <w:p>
-      <w:pPr>
-        <w:pStyle w:val="FirstParagraph"/>
-      </w:pPr>
-      <w:r>
-        <w:t xml:space="preserve">Здесь приводится описание задания в соответствии с рекомендациями</w:t>
-      </w:r>
-      <w:r>
-        <w:t xml:space="preserve"> </w:t>
-      </w:r>
-      <w:r>
-        <w:t xml:space="preserve">методического пособия и выданным вариантом.</w:t>
-      </w:r>
-    </w:p>
-    <w:bookmarkEnd w:id="21"/>
-    <w:bookmarkStart w:id="23" w:name="теоретическое-введение"/>
-    <w:p>
-      <w:pPr>
-        <w:pStyle w:val="Heading1"/>
-      </w:pPr>
-      <w:r>
-        <w:rPr>
-          <w:rStyle w:val="SectionNumber"/>
-        </w:rPr>
-        <w:t xml:space="preserve">3</w:t>
-      </w:r>
-      <w:r>
-        <w:tab/>
-      </w:r>
-      <w:r>
-        <w:t xml:space="preserve">Теоретическое введение</w:t>
-      </w:r>
-    </w:p>
-    <w:p>
-      <w:pPr>
-        <w:pStyle w:val="FirstParagraph"/>
-      </w:pPr>
-      <w:r>
-        <w:t xml:space="preserve">Здесь описываются теоретические аспекты, связанные с выполнением работы.</w:t>
-      </w:r>
-    </w:p>
-    <w:p>
-      <w:pPr>
-        <w:pStyle w:val="BodyText"/>
-      </w:pPr>
-      <w:r>
-        <w:t xml:space="preserve">Например, в табл.</w:t>
-      </w:r>
-      <w:r>
-        <w:t xml:space="preserve"> </w:t>
-      </w:r>
-      <w:hyperlink w:anchor="tbl:std-dir">
-        <w:r>
-          <w:rPr>
-            <w:rStyle w:val="Hyperlink"/>
-          </w:rPr>
-          <w:t xml:space="preserve">1</w:t>
-        </w:r>
-      </w:hyperlink>
-      <w:r>
-        <w:t xml:space="preserve"> </w:t>
-      </w:r>
-      <w:r>
-        <w:t xml:space="preserve">приведено краткое описание стандартных каталогов Unix.</w:t>
-      </w:r>
-    </w:p>
-    <w:bookmarkStart w:id="0" w:name="tbl:std-dir"/>
-    <w:bookmarkStart w:id="22" w:name="tbl:std-dir"/>
-    <w:p>
-      <w:pPr>
-        <w:pStyle w:val="TableCaption"/>
-      </w:pPr>
-      <w:r>
-        <w:t xml:space="preserve">Table 1: Описание некоторых каталогов файловой системы GNU Linux</w:t>
-      </w:r>
-      <w:r>
-        <w:t xml:space="preserve"> </w:t>
-      </w:r>
-    </w:p>
-    <w:tbl>
-      <w:tblPr>
-        <w:tblStyle w:val="Table"/>
-        <w:tblW w:type="pct" w:w="5000"/>
-        <w:tblLook w:firstRow="1" w:lastRow="0" w:firstColumn="0" w:lastColumn="0" w:noHBand="0" w:noVBand="0" w:val="0020"/>
-        <w:tblCaption w:val="Table 1: Описание некоторых каталогов файловой системы GNU Linux "/>
-      </w:tblPr>
-      <w:tblGrid>
-        <w:gridCol w:w="803"/>
-        <w:gridCol w:w="7116"/>
-      </w:tblGrid>
-      <w:tr>
-        <w:trPr>
-          <w:tblHeader w:val="true"/>
-        </w:trPr>
-        <w:tc>
-          <w:tcPr/>
-          <w:p>
-            <w:pPr>
-              <w:pStyle w:val="Compact"/>
-              <w:jc w:val="left"/>
-            </w:pPr>
-            <w:r>
-              <w:t xml:space="preserve">Имя каталога</w:t>
-            </w:r>
-          </w:p>
-        </w:tc>
-        <w:tc>
-          <w:tcPr/>
-          <w:p>
-            <w:pPr>
-              <w:pStyle w:val="Compact"/>
-              <w:jc w:val="left"/>
-            </w:pPr>
-            <w:r>
-              <w:t xml:space="preserve">Описание каталога</w:t>
-            </w:r>
-          </w:p>
-        </w:tc>
-      </w:tr>
-      <w:tr>
-        <w:tc>
-          <w:tcPr/>
-          <w:p>
-            <w:pPr>
-              <w:pStyle w:val="Compact"/>
-              <w:jc w:val="left"/>
-            </w:pPr>
-            <w:r>
-              <w:rPr>
-                <w:rStyle w:val="VerbatimChar"/>
-              </w:rPr>
-              <w:t xml:space="preserve">/</w:t>
-            </w:r>
-          </w:p>
-        </w:tc>
-        <w:tc>
-          <w:tcPr/>
-          <w:p>
-            <w:pPr>
-              <w:pStyle w:val="Compact"/>
-              <w:jc w:val="left"/>
-            </w:pPr>
-            <w:r>
-              <w:t xml:space="preserve">Корневая директория, содержащая всю файловую</w:t>
-            </w:r>
-          </w:p>
-        </w:tc>
-      </w:tr>
-      <w:tr>
-        <w:tc>
-          <w:tcPr/>
-          <w:p>
-            <w:pPr>
-              <w:pStyle w:val="Compact"/>
-              <w:jc w:val="left"/>
-            </w:pPr>
-            <w:r>
-              <w:rPr>
-                <w:rStyle w:val="VerbatimChar"/>
-              </w:rPr>
-              <w:t xml:space="preserve">/bin</w:t>
-            </w:r>
-          </w:p>
-        </w:tc>
-        <w:tc>
-          <w:tcPr/>
-          <w:p>
-            <w:pPr>
-              <w:pStyle w:val="Compact"/>
-              <w:jc w:val="left"/>
-            </w:pPr>
-            <w:r>
-              <w:t xml:space="preserve">Основные системные утилиты, необходимые как в однопользовательском режиме, так и при обычной работе всем пользователям</w:t>
-            </w:r>
-          </w:p>
-        </w:tc>
-      </w:tr>
-      <w:tr>
-        <w:tc>
-          <w:tcPr/>
-          <w:p>
-            <w:pPr>
-              <w:pStyle w:val="Compact"/>
-              <w:jc w:val="left"/>
-            </w:pPr>
-            <w:r>
-              <w:rPr>
-                <w:rStyle w:val="VerbatimChar"/>
-              </w:rPr>
-              <w:t xml:space="preserve">/etc</w:t>
-            </w:r>
-          </w:p>
-        </w:tc>
-        <w:tc>
-          <w:tcPr/>
-          <w:p>
-            <w:pPr>
-              <w:pStyle w:val="Compact"/>
-              <w:jc w:val="left"/>
-            </w:pPr>
-            <w:r>
-              <w:t xml:space="preserve">Общесистемные конфигурационные файлы и файлы конфигурации установленных программ</w:t>
-            </w:r>
-          </w:p>
-        </w:tc>
-      </w:tr>
-      <w:tr>
-        <w:tc>
-          <w:tcPr/>
-          <w:p>
-            <w:pPr>
-              <w:pStyle w:val="Compact"/>
-              <w:jc w:val="left"/>
-            </w:pPr>
-            <w:r>
-              <w:rPr>
-                <w:rStyle w:val="VerbatimChar"/>
-              </w:rPr>
-              <w:t xml:space="preserve">/home</w:t>
-            </w:r>
-          </w:p>
-        </w:tc>
-        <w:tc>
-          <w:tcPr/>
-          <w:p>
-            <w:pPr>
-              <w:pStyle w:val="Compact"/>
-              <w:jc w:val="left"/>
-            </w:pPr>
-            <w:r>
-              <w:t xml:space="preserve">Содержит домашние директории пользователей, которые, в свою очередь, содержат персональные настройки и данные пользователя</w:t>
-            </w:r>
-          </w:p>
-        </w:tc>
-      </w:tr>
-      <w:tr>
-        <w:tc>
-          <w:tcPr/>
-          <w:p>
-            <w:pPr>
-              <w:pStyle w:val="Compact"/>
-              <w:jc w:val="left"/>
-            </w:pPr>
-            <w:r>
-              <w:rPr>
-                <w:rStyle w:val="VerbatimChar"/>
-              </w:rPr>
-              <w:t xml:space="preserve">/media</w:t>
-            </w:r>
-          </w:p>
-        </w:tc>
-        <w:tc>
-          <w:tcPr/>
-          <w:p>
-            <w:pPr>
-              <w:pStyle w:val="Compact"/>
-              <w:jc w:val="left"/>
-            </w:pPr>
-            <w:r>
-              <w:t xml:space="preserve">Точки монтирования для сменных носителей</w:t>
-            </w:r>
-          </w:p>
-        </w:tc>
-      </w:tr>
-      <w:tr>
-        <w:tc>
-          <w:tcPr/>
-          <w:p>
-            <w:pPr>
-              <w:pStyle w:val="Compact"/>
-              <w:jc w:val="left"/>
-            </w:pPr>
-            <w:r>
-              <w:rPr>
-                <w:rStyle w:val="VerbatimChar"/>
-              </w:rPr>
-              <w:t xml:space="preserve">/root</w:t>
-            </w:r>
-          </w:p>
-        </w:tc>
-        <w:tc>
-          <w:tcPr/>
-          <w:p>
-            <w:pPr>
-              <w:pStyle w:val="Compact"/>
-              <w:jc w:val="left"/>
-            </w:pPr>
-            <w:r>
-              <w:t xml:space="preserve">Домашняя директория пользователя</w:t>
-            </w:r>
-            <w:r>
-              <w:t xml:space="preserve"> </w:t>
-            </w:r>
-            <w:r>
-              <w:rPr>
-                <w:rStyle w:val="VerbatimChar"/>
-              </w:rPr>
-              <w:t xml:space="preserve">root</w:t>
-            </w:r>
-          </w:p>
-        </w:tc>
-      </w:tr>
-      <w:tr>
-        <w:tc>
-          <w:tcPr/>
-          <w:p>
-            <w:pPr>
-              <w:pStyle w:val="Compact"/>
-              <w:jc w:val="left"/>
-            </w:pPr>
-            <w:r>
-              <w:rPr>
-                <w:rStyle w:val="VerbatimChar"/>
-              </w:rPr>
-              <w:t xml:space="preserve">/tmp</w:t>
-            </w:r>
-          </w:p>
-        </w:tc>
-        <w:tc>
-          <w:tcPr/>
-          <w:p>
-            <w:pPr>
-              <w:pStyle w:val="Compact"/>
-              <w:jc w:val="left"/>
-            </w:pPr>
-            <w:r>
-              <w:t xml:space="preserve">Временные файлы</w:t>
-            </w:r>
-          </w:p>
-        </w:tc>
-      </w:tr>
-      <w:tr>
-        <w:tc>
-          <w:tcPr/>
-          <w:p>
-            <w:pPr>
-              <w:pStyle w:val="Compact"/>
-              <w:jc w:val="left"/>
-            </w:pPr>
-            <w:r>
-              <w:rPr>
-                <w:rStyle w:val="VerbatimChar"/>
-              </w:rPr>
-              <w:t xml:space="preserve">/usr</w:t>
-            </w:r>
-          </w:p>
-        </w:tc>
-        <w:tc>
-          <w:tcPr/>
-          <w:p>
-            <w:pPr>
-              <w:pStyle w:val="Compact"/>
-              <w:jc w:val="left"/>
-            </w:pPr>
-            <w:r>
-              <w:t xml:space="preserve">Вторичная иерархия для данных пользователя</w:t>
-            </w:r>
-          </w:p>
-        </w:tc>
-      </w:tr>
-    </w:tbl>
-    <w:bookmarkEnd w:id="22"/>
-    <w:bookmarkEnd w:id="0"/>
-    <w:p>
-      <w:pPr>
-        <w:pStyle w:val="BodyText"/>
-      </w:pPr>
-      <w:r>
-        <w:t xml:space="preserve">Более подробно об Unix см. в</w:t>
-      </w:r>
-      <w:r>
-        <w:t xml:space="preserve"> </w:t>
-      </w:r>
-      <w:r>
-        <w:t xml:space="preserve">[1–6]</w:t>
-      </w:r>
-      <w:r>
-        <w:t xml:space="preserve">.</w:t>
-      </w:r>
-    </w:p>
-    <w:bookmarkEnd w:id="23"/>
-    <w:bookmarkStart w:id="28" w:name="выполнение-лабораторной-работы"/>
-    <w:p>
-      <w:pPr>
-        <w:pStyle w:val="Heading1"/>
-      </w:pPr>
-      <w:r>
-        <w:rPr>
-          <w:rStyle w:val="SectionNumber"/>
-        </w:rPr>
-        <w:t xml:space="preserve">4</w:t>
-      </w:r>
-      <w:r>
-        <w:tab/>
-      </w:r>
-      <w:r>
         <w:t xml:space="preserve">Выполнение лабораторной работы</w:t>
       </w:r>
     </w:p>
     <w:p>
       <w:pPr>
-        <w:pStyle w:val="FirstParagraph"/>
-      </w:pPr>
-      <w:r>
-        <w:t xml:space="preserve">Описываются проведённые действия, в качестве иллюстрации даётся ссылка на иллюстрацию (рис.</w:t>
-      </w:r>
-      <w:r>
-        <w:t xml:space="preserve"> </w:t>
-      </w:r>
-      <w:hyperlink w:anchor="fig:001">
-        <w:r>
-          <w:rPr>
-            <w:rStyle w:val="Hyperlink"/>
-          </w:rPr>
-          <w:t xml:space="preserve">1</w:t>
-        </w:r>
-      </w:hyperlink>
-      <w:r>
-        <w:t xml:space="preserve">).</w:t>
+        <w:numPr>
+          <w:ilvl w:val="0"/>
+          <w:numId w:val="1001"/>
+        </w:numPr>
+      </w:pPr>
+      <w:r>
+        <w:t xml:space="preserve">Создал каталог для выполнения лабораторной работы № 9, перешел</w:t>
+      </w:r>
+      <w:r>
+        <w:t xml:space="preserve"> </w:t>
+      </w:r>
+      <w:r>
+        <w:t xml:space="preserve">в него и создал файл lab9-1.asm.</w:t>
+      </w:r>
+    </w:p>
+    <w:p>
+      <w:pPr>
+        <w:numPr>
+          <w:ilvl w:val="0"/>
+          <w:numId w:val="1001"/>
+        </w:numPr>
+      </w:pPr>
+      <w:r>
+        <w:t xml:space="preserve">В качестве примера рассмотрим программу вычисления арифметического</w:t>
+      </w:r>
+      <w:r>
+        <w:t xml:space="preserve"> </w:t>
+      </w:r>
+      <w:r>
+        <w:t xml:space="preserve">выражения</w:t>
+      </w:r>
+      <w:r>
+        <w:t xml:space="preserve"> </w:t>
+      </w:r>
+      <m:oMath>
+        <m:r>
+          <m:t>f</m:t>
+        </m:r>
+        <m:d>
+          <m:dPr>
+            <m:begChr m:val="("/>
+            <m:endChr m:val=")"/>
+            <m:sepChr m:val=""/>
+            <m:grow/>
+          </m:dPr>
+          <m:e>
+            <m:r>
+              <m:t>x</m:t>
+            </m:r>
+          </m:e>
+        </m:d>
+        <m:r>
+          <m:rPr>
+            <m:sty m:val="p"/>
+          </m:rPr>
+          <m:t>=</m:t>
+        </m:r>
+        <m:r>
+          <m:t>2</m:t>
+        </m:r>
+        <m:r>
+          <m:t>x</m:t>
+        </m:r>
+        <m:r>
+          <m:rPr>
+            <m:sty m:val="p"/>
+          </m:rPr>
+          <m:t>+</m:t>
+        </m:r>
+        <m:r>
+          <m:t>7</m:t>
+        </m:r>
+      </m:oMath>
+      <w:r>
+        <w:t xml:space="preserve"> </w:t>
+      </w:r>
+      <w:r>
+        <w:t xml:space="preserve">с помощью подпрограммы calcul. В данном</w:t>
+      </w:r>
+      <w:r>
+        <w:t xml:space="preserve"> </w:t>
+      </w:r>
+      <w:r>
+        <w:t xml:space="preserve">примере</w:t>
+      </w:r>
+      <w:r>
+        <w:t xml:space="preserve"> </w:t>
+      </w:r>
+      <m:oMath>
+        <m:r>
+          <m:t>x</m:t>
+        </m:r>
+      </m:oMath>
+      <w:r>
+        <w:t xml:space="preserve"> </w:t>
+      </w:r>
+      <w:r>
+        <w:t xml:space="preserve">вводится с клавиатуры, а само выражение вычисляется в подпрограмме.</w:t>
       </w:r>
     </w:p>
     <w:bookmarkStart w:id="0" w:name="fig:001"/>
@@ -603,24 +264,24 @@
       <w:pPr>
         <w:pStyle w:val="CaptionedFigure"/>
       </w:pPr>
-      <w:bookmarkStart w:id="27" w:name="fig:001"/>
+      <w:bookmarkStart w:id="24" w:name="fig:001"/>
       <w:r>
         <w:drawing>
           <wp:inline>
-            <wp:extent cx="5334000" cy="4000499"/>
+            <wp:extent cx="5149515" cy="6583680"/>
             <wp:effectExtent b="0" l="0" r="0" t="0"/>
-            <wp:docPr descr="Figure 1: Название рисунка" title="" id="25" name="Picture"/>
+            <wp:docPr descr="Figure 1: Программа lab9-1.asm" title="" id="22" name="Picture"/>
             <a:graphic>
               <a:graphicData uri="http://schemas.openxmlformats.org/drawingml/2006/picture">
                 <pic:pic>
                   <pic:nvPicPr>
-                    <pic:cNvPr descr="image/placeimg_800_600_tech.jpg" id="26" name="Picture"/>
+                    <pic:cNvPr descr="image/01.png" id="23" name="Picture"/>
                     <pic:cNvPicPr>
                       <a:picLocks noChangeArrowheads="1" noChangeAspect="1"/>
                     </pic:cNvPicPr>
                   </pic:nvPicPr>
                   <pic:blipFill>
-                    <a:blip r:embed="rId24"/>
+                    <a:blip r:embed="rId21"/>
                     <a:stretch>
                       <a:fillRect/>
                     </a:stretch>
@@ -628,7 +289,7 @@
                   <pic:spPr bwMode="auto">
                     <a:xfrm>
                       <a:off x="0" y="0"/>
-                      <a:ext cx="5334000" cy="4000499"/>
+                      <a:ext cx="5149515" cy="6583680"/>
                     </a:xfrm>
                     <a:prstGeom prst="rect">
                       <a:avLst/>
@@ -646,19 +307,1782 @@
           </wp:inline>
         </w:drawing>
       </w:r>
-      <w:bookmarkEnd w:id="27"/>
+      <w:bookmarkEnd w:id="24"/>
     </w:p>
     <w:p>
       <w:pPr>
         <w:pStyle w:val="ImageCaption"/>
       </w:pPr>
       <w:r>
-        <w:t xml:space="preserve">Figure 1: Название рисунка</w:t>
+        <w:t xml:space="preserve">Figure 1: Программа lab9-1.asm</w:t>
       </w:r>
     </w:p>
     <w:bookmarkEnd w:id="0"/>
-    <w:bookmarkEnd w:id="28"/>
-    <w:bookmarkStart w:id="29" w:name="выводы"/>
+    <w:bookmarkStart w:id="0" w:name="fig:002"/>
+    <w:p>
+      <w:pPr>
+        <w:pStyle w:val="CaptionedFigure"/>
+      </w:pPr>
+      <w:bookmarkStart w:id="28" w:name="fig:002"/>
+      <w:r>
+        <w:drawing>
+          <wp:inline>
+            <wp:extent cx="5334000" cy="1398322"/>
+            <wp:effectExtent b="0" l="0" r="0" t="0"/>
+            <wp:docPr descr="Figure 2: Запуск программы lab9-1.asm" title="" id="26" name="Picture"/>
+            <a:graphic>
+              <a:graphicData uri="http://schemas.openxmlformats.org/drawingml/2006/picture">
+                <pic:pic>
+                  <pic:nvPicPr>
+                    <pic:cNvPr descr="image/02.png" id="27" name="Picture"/>
+                    <pic:cNvPicPr>
+                      <a:picLocks noChangeArrowheads="1" noChangeAspect="1"/>
+                    </pic:cNvPicPr>
+                  </pic:nvPicPr>
+                  <pic:blipFill>
+                    <a:blip r:embed="rId25"/>
+                    <a:stretch>
+                      <a:fillRect/>
+                    </a:stretch>
+                  </pic:blipFill>
+                  <pic:spPr bwMode="auto">
+                    <a:xfrm>
+                      <a:off x="0" y="0"/>
+                      <a:ext cx="5334000" cy="1398322"/>
+                    </a:xfrm>
+                    <a:prstGeom prst="rect">
+                      <a:avLst/>
+                    </a:prstGeom>
+                    <a:noFill/>
+                    <a:ln w="9525">
+                      <a:noFill/>
+                      <a:headEnd/>
+                      <a:tailEnd/>
+                    </a:ln>
+                  </pic:spPr>
+                </pic:pic>
+              </a:graphicData>
+            </a:graphic>
+          </wp:inline>
+        </w:drawing>
+      </w:r>
+      <w:bookmarkEnd w:id="28"/>
+    </w:p>
+    <w:p>
+      <w:pPr>
+        <w:pStyle w:val="ImageCaption"/>
+      </w:pPr>
+      <w:r>
+        <w:t xml:space="preserve">Figure 2: Запуск программы lab9-1.asm</w:t>
+      </w:r>
+    </w:p>
+    <w:bookmarkEnd w:id="0"/>
+    <w:p>
+      <w:pPr>
+        <w:numPr>
+          <w:ilvl w:val="0"/>
+          <w:numId w:val="1002"/>
+        </w:numPr>
+        <w:pStyle w:val="Compact"/>
+      </w:pPr>
+      <w:r>
+        <w:t xml:space="preserve">Изменил текст программы, добавив подпрограмму subcalcul в подпрограмму calcul,</w:t>
+      </w:r>
+      <w:r>
+        <w:t xml:space="preserve"> </w:t>
+      </w:r>
+      <w:r>
+        <w:t xml:space="preserve">для вычисления выражения</w:t>
+      </w:r>
+      <w:r>
+        <w:t xml:space="preserve"> </w:t>
+      </w:r>
+      <m:oMath>
+        <m:r>
+          <m:t>f</m:t>
+        </m:r>
+        <m:d>
+          <m:dPr>
+            <m:begChr m:val="("/>
+            <m:endChr m:val=")"/>
+            <m:sepChr m:val=""/>
+            <m:grow/>
+          </m:dPr>
+          <m:e>
+            <m:r>
+              <m:t>g</m:t>
+            </m:r>
+            <m:d>
+              <m:dPr>
+                <m:begChr m:val="("/>
+                <m:endChr m:val=")"/>
+                <m:sepChr m:val=""/>
+                <m:grow/>
+              </m:dPr>
+              <m:e>
+                <m:r>
+                  <m:t>x</m:t>
+                </m:r>
+              </m:e>
+            </m:d>
+          </m:e>
+        </m:d>
+      </m:oMath>
+      <w:r>
+        <w:t xml:space="preserve">, где</w:t>
+      </w:r>
+      <w:r>
+        <w:t xml:space="preserve"> </w:t>
+      </w:r>
+      <m:oMath>
+        <m:r>
+          <m:t>x</m:t>
+        </m:r>
+      </m:oMath>
+      <w:r>
+        <w:t xml:space="preserve"> </w:t>
+      </w:r>
+      <w:r>
+        <w:t xml:space="preserve">вводится с клавиатуры,</w:t>
+      </w:r>
+      <w:r>
+        <w:t xml:space="preserve"> </w:t>
+      </w:r>
+      <m:oMath>
+        <m:r>
+          <m:t>f</m:t>
+        </m:r>
+        <m:d>
+          <m:dPr>
+            <m:begChr m:val="("/>
+            <m:endChr m:val=")"/>
+            <m:sepChr m:val=""/>
+            <m:grow/>
+          </m:dPr>
+          <m:e>
+            <m:r>
+              <m:t>x</m:t>
+            </m:r>
+          </m:e>
+        </m:d>
+        <m:r>
+          <m:rPr>
+            <m:sty m:val="p"/>
+          </m:rPr>
+          <m:t>=</m:t>
+        </m:r>
+        <m:r>
+          <m:t>2</m:t>
+        </m:r>
+        <m:r>
+          <m:t>x</m:t>
+        </m:r>
+        <m:r>
+          <m:rPr>
+            <m:sty m:val="p"/>
+          </m:rPr>
+          <m:t>+</m:t>
+        </m:r>
+        <m:r>
+          <m:t>7</m:t>
+        </m:r>
+        <m:r>
+          <m:rPr>
+            <m:sty m:val="p"/>
+          </m:rPr>
+          <m:t>,</m:t>
+        </m:r>
+        <m:r>
+          <m:t>g</m:t>
+        </m:r>
+        <m:d>
+          <m:dPr>
+            <m:begChr m:val="("/>
+            <m:endChr m:val=")"/>
+            <m:sepChr m:val=""/>
+            <m:grow/>
+          </m:dPr>
+          <m:e>
+            <m:r>
+              <m:t>x</m:t>
+            </m:r>
+          </m:e>
+        </m:d>
+        <m:r>
+          <m:rPr>
+            <m:sty m:val="p"/>
+          </m:rPr>
+          <m:t>=</m:t>
+        </m:r>
+        <m:r>
+          <m:t>3</m:t>
+        </m:r>
+        <m:r>
+          <m:t>x</m:t>
+        </m:r>
+        <m:r>
+          <m:rPr>
+            <m:sty m:val="p"/>
+          </m:rPr>
+          <m:t>−</m:t>
+        </m:r>
+        <m:r>
+          <m:t>1</m:t>
+        </m:r>
+      </m:oMath>
+      <w:r>
+        <w:t xml:space="preserve">.</w:t>
+      </w:r>
+    </w:p>
+    <w:bookmarkStart w:id="0" w:name="fig:003"/>
+    <w:p>
+      <w:pPr>
+        <w:pStyle w:val="CaptionedFigure"/>
+      </w:pPr>
+      <w:bookmarkStart w:id="32" w:name="fig:003"/>
+      <w:r>
+        <w:drawing>
+          <wp:inline>
+            <wp:extent cx="4398745" cy="6785810"/>
+            <wp:effectExtent b="0" l="0" r="0" t="0"/>
+            <wp:docPr descr="Figure 3: Программа lab9-1.asm" title="" id="30" name="Picture"/>
+            <a:graphic>
+              <a:graphicData uri="http://schemas.openxmlformats.org/drawingml/2006/picture">
+                <pic:pic>
+                  <pic:nvPicPr>
+                    <pic:cNvPr descr="image/03.png" id="31" name="Picture"/>
+                    <pic:cNvPicPr>
+                      <a:picLocks noChangeArrowheads="1" noChangeAspect="1"/>
+                    </pic:cNvPicPr>
+                  </pic:nvPicPr>
+                  <pic:blipFill>
+                    <a:blip r:embed="rId29"/>
+                    <a:stretch>
+                      <a:fillRect/>
+                    </a:stretch>
+                  </pic:blipFill>
+                  <pic:spPr bwMode="auto">
+                    <a:xfrm>
+                      <a:off x="0" y="0"/>
+                      <a:ext cx="4398745" cy="6785810"/>
+                    </a:xfrm>
+                    <a:prstGeom prst="rect">
+                      <a:avLst/>
+                    </a:prstGeom>
+                    <a:noFill/>
+                    <a:ln w="9525">
+                      <a:noFill/>
+                      <a:headEnd/>
+                      <a:tailEnd/>
+                    </a:ln>
+                  </pic:spPr>
+                </pic:pic>
+              </a:graphicData>
+            </a:graphic>
+          </wp:inline>
+        </w:drawing>
+      </w:r>
+      <w:bookmarkEnd w:id="32"/>
+    </w:p>
+    <w:p>
+      <w:pPr>
+        <w:pStyle w:val="ImageCaption"/>
+      </w:pPr>
+      <w:r>
+        <w:t xml:space="preserve">Figure 3: Программа lab9-1.asm</w:t>
+      </w:r>
+    </w:p>
+    <w:bookmarkEnd w:id="0"/>
+    <w:bookmarkStart w:id="0" w:name="fig:004"/>
+    <w:p>
+      <w:pPr>
+        <w:pStyle w:val="CaptionedFigure"/>
+      </w:pPr>
+      <w:bookmarkStart w:id="36" w:name="fig:004"/>
+      <w:r>
+        <w:drawing>
+          <wp:inline>
+            <wp:extent cx="5334000" cy="1277398"/>
+            <wp:effectExtent b="0" l="0" r="0" t="0"/>
+            <wp:docPr descr="Figure 4: Запуск программы lab9-1.asm" title="" id="34" name="Picture"/>
+            <a:graphic>
+              <a:graphicData uri="http://schemas.openxmlformats.org/drawingml/2006/picture">
+                <pic:pic>
+                  <pic:nvPicPr>
+                    <pic:cNvPr descr="image/04.png" id="35" name="Picture"/>
+                    <pic:cNvPicPr>
+                      <a:picLocks noChangeArrowheads="1" noChangeAspect="1"/>
+                    </pic:cNvPicPr>
+                  </pic:nvPicPr>
+                  <pic:blipFill>
+                    <a:blip r:embed="rId33"/>
+                    <a:stretch>
+                      <a:fillRect/>
+                    </a:stretch>
+                  </pic:blipFill>
+                  <pic:spPr bwMode="auto">
+                    <a:xfrm>
+                      <a:off x="0" y="0"/>
+                      <a:ext cx="5334000" cy="1277398"/>
+                    </a:xfrm>
+                    <a:prstGeom prst="rect">
+                      <a:avLst/>
+                    </a:prstGeom>
+                    <a:noFill/>
+                    <a:ln w="9525">
+                      <a:noFill/>
+                      <a:headEnd/>
+                      <a:tailEnd/>
+                    </a:ln>
+                  </pic:spPr>
+                </pic:pic>
+              </a:graphicData>
+            </a:graphic>
+          </wp:inline>
+        </w:drawing>
+      </w:r>
+      <w:bookmarkEnd w:id="36"/>
+    </w:p>
+    <w:p>
+      <w:pPr>
+        <w:pStyle w:val="ImageCaption"/>
+      </w:pPr>
+      <w:r>
+        <w:t xml:space="preserve">Figure 4: Запуск программы lab9-1.asm</w:t>
+      </w:r>
+    </w:p>
+    <w:bookmarkEnd w:id="0"/>
+    <w:p>
+      <w:pPr>
+        <w:numPr>
+          <w:ilvl w:val="0"/>
+          <w:numId w:val="1003"/>
+        </w:numPr>
+        <w:pStyle w:val="Compact"/>
+      </w:pPr>
+      <w:r>
+        <w:t xml:space="preserve">Создал файл lab9-2.asm с текстом программы из Листинга 9.2. (Программа печати сообщения Hello world!).</w:t>
+      </w:r>
+    </w:p>
+    <w:bookmarkStart w:id="0" w:name="fig:005"/>
+    <w:p>
+      <w:pPr>
+        <w:pStyle w:val="CaptionedFigure"/>
+      </w:pPr>
+      <w:bookmarkStart w:id="40" w:name="fig:005"/>
+      <w:r>
+        <w:drawing>
+          <wp:inline>
+            <wp:extent cx="4119612" cy="5255393"/>
+            <wp:effectExtent b="0" l="0" r="0" t="0"/>
+            <wp:docPr descr="Figure 5: Программа lab9-2.asm" title="" id="38" name="Picture"/>
+            <a:graphic>
+              <a:graphicData uri="http://schemas.openxmlformats.org/drawingml/2006/picture">
+                <pic:pic>
+                  <pic:nvPicPr>
+                    <pic:cNvPr descr="image/05.png" id="39" name="Picture"/>
+                    <pic:cNvPicPr>
+                      <a:picLocks noChangeArrowheads="1" noChangeAspect="1"/>
+                    </pic:cNvPicPr>
+                  </pic:nvPicPr>
+                  <pic:blipFill>
+                    <a:blip r:embed="rId37"/>
+                    <a:stretch>
+                      <a:fillRect/>
+                    </a:stretch>
+                  </pic:blipFill>
+                  <pic:spPr bwMode="auto">
+                    <a:xfrm>
+                      <a:off x="0" y="0"/>
+                      <a:ext cx="4119612" cy="5255393"/>
+                    </a:xfrm>
+                    <a:prstGeom prst="rect">
+                      <a:avLst/>
+                    </a:prstGeom>
+                    <a:noFill/>
+                    <a:ln w="9525">
+                      <a:noFill/>
+                      <a:headEnd/>
+                      <a:tailEnd/>
+                    </a:ln>
+                  </pic:spPr>
+                </pic:pic>
+              </a:graphicData>
+            </a:graphic>
+          </wp:inline>
+        </w:drawing>
+      </w:r>
+      <w:bookmarkEnd w:id="40"/>
+    </w:p>
+    <w:p>
+      <w:pPr>
+        <w:pStyle w:val="ImageCaption"/>
+      </w:pPr>
+      <w:r>
+        <w:t xml:space="preserve">Figure 5: Программа lab9-2.asm</w:t>
+      </w:r>
+    </w:p>
+    <w:bookmarkEnd w:id="0"/>
+    <w:p>
+      <w:pPr>
+        <w:pStyle w:val="BodyText"/>
+      </w:pPr>
+      <w:r>
+        <w:t xml:space="preserve">Получил исполняемый файл. Для работы с GDB в исполняемый файл необходимо</w:t>
+      </w:r>
+      <w:r>
+        <w:t xml:space="preserve"> </w:t>
+      </w:r>
+      <w:r>
+        <w:t xml:space="preserve">добавить отладочную информацию, для этого трансляцию программ необходимо проводить с ключом</w:t>
+      </w:r>
+      <w:r>
+        <w:t xml:space="preserve"> </w:t>
+      </w:r>
+      <w:r>
+        <w:t xml:space="preserve">‘</w:t>
+      </w:r>
+      <w:r>
+        <w:t xml:space="preserve">-g</w:t>
+      </w:r>
+      <w:r>
+        <w:t xml:space="preserve">’</w:t>
+      </w:r>
+      <w:r>
+        <w:t xml:space="preserve">.</w:t>
+      </w:r>
+    </w:p>
+    <w:p>
+      <w:pPr>
+        <w:pStyle w:val="BodyText"/>
+      </w:pPr>
+      <w:r>
+        <w:t xml:space="preserve">Загрузил исполняемый файл в отладчик gdb.</w:t>
+      </w:r>
+      <w:r>
+        <w:t xml:space="preserve"> </w:t>
+      </w:r>
+      <w:r>
+        <w:t xml:space="preserve">Проверил работу программы, запустив ее в оболочке GDB с помощью команды run</w:t>
+      </w:r>
+      <w:r>
+        <w:t xml:space="preserve"> </w:t>
+      </w:r>
+      <w:r>
+        <w:t xml:space="preserve">(сокращённо r).</w:t>
+      </w:r>
+    </w:p>
+    <w:bookmarkStart w:id="0" w:name="fig:006"/>
+    <w:p>
+      <w:pPr>
+        <w:pStyle w:val="CaptionedFigure"/>
+      </w:pPr>
+      <w:bookmarkStart w:id="44" w:name="fig:006"/>
+      <w:r>
+        <w:drawing>
+          <wp:inline>
+            <wp:extent cx="5334000" cy="3811011"/>
+            <wp:effectExtent b="0" l="0" r="0" t="0"/>
+            <wp:docPr descr="Figure 6: Запуск программы lab9-2.asm в отладчике" title="" id="42" name="Picture"/>
+            <a:graphic>
+              <a:graphicData uri="http://schemas.openxmlformats.org/drawingml/2006/picture">
+                <pic:pic>
+                  <pic:nvPicPr>
+                    <pic:cNvPr descr="image/06.png" id="43" name="Picture"/>
+                    <pic:cNvPicPr>
+                      <a:picLocks noChangeArrowheads="1" noChangeAspect="1"/>
+                    </pic:cNvPicPr>
+                  </pic:nvPicPr>
+                  <pic:blipFill>
+                    <a:blip r:embed="rId41"/>
+                    <a:stretch>
+                      <a:fillRect/>
+                    </a:stretch>
+                  </pic:blipFill>
+                  <pic:spPr bwMode="auto">
+                    <a:xfrm>
+                      <a:off x="0" y="0"/>
+                      <a:ext cx="5334000" cy="3811011"/>
+                    </a:xfrm>
+                    <a:prstGeom prst="rect">
+                      <a:avLst/>
+                    </a:prstGeom>
+                    <a:noFill/>
+                    <a:ln w="9525">
+                      <a:noFill/>
+                      <a:headEnd/>
+                      <a:tailEnd/>
+                    </a:ln>
+                  </pic:spPr>
+                </pic:pic>
+              </a:graphicData>
+            </a:graphic>
+          </wp:inline>
+        </w:drawing>
+      </w:r>
+      <w:bookmarkEnd w:id="44"/>
+    </w:p>
+    <w:p>
+      <w:pPr>
+        <w:pStyle w:val="ImageCaption"/>
+      </w:pPr>
+      <w:r>
+        <w:t xml:space="preserve">Figure 6: Запуск программы lab9-2.asm в отладчике</w:t>
+      </w:r>
+    </w:p>
+    <w:bookmarkEnd w:id="0"/>
+    <w:p>
+      <w:pPr>
+        <w:pStyle w:val="BodyText"/>
+      </w:pPr>
+      <w:r>
+        <w:t xml:space="preserve">Для более подробного анализа программы установите брейкпоинт на метку</w:t>
+      </w:r>
+      <w:r>
+        <w:t xml:space="preserve"> </w:t>
+      </w:r>
+      <w:r>
+        <w:t xml:space="preserve">start, с которой начинается выполнение любой ассемблерной программы, и запустите её.</w:t>
+      </w:r>
+      <w:r>
+        <w:t xml:space="preserve"> </w:t>
+      </w:r>
+      <w:r>
+        <w:t xml:space="preserve">Посмотрите дизассемблированный код программы.</w:t>
+      </w:r>
+    </w:p>
+    <w:bookmarkStart w:id="0" w:name="fig:007"/>
+    <w:p>
+      <w:pPr>
+        <w:pStyle w:val="CaptionedFigure"/>
+      </w:pPr>
+      <w:bookmarkStart w:id="48" w:name="fig:007"/>
+      <w:r>
+        <w:drawing>
+          <wp:inline>
+            <wp:extent cx="5334000" cy="3400127"/>
+            <wp:effectExtent b="0" l="0" r="0" t="0"/>
+            <wp:docPr descr="Figure 7: Дизассемблированный код" title="" id="46" name="Picture"/>
+            <a:graphic>
+              <a:graphicData uri="http://schemas.openxmlformats.org/drawingml/2006/picture">
+                <pic:pic>
+                  <pic:nvPicPr>
+                    <pic:cNvPr descr="image/07.png" id="47" name="Picture"/>
+                    <pic:cNvPicPr>
+                      <a:picLocks noChangeArrowheads="1" noChangeAspect="1"/>
+                    </pic:cNvPicPr>
+                  </pic:nvPicPr>
+                  <pic:blipFill>
+                    <a:blip r:embed="rId45"/>
+                    <a:stretch>
+                      <a:fillRect/>
+                    </a:stretch>
+                  </pic:blipFill>
+                  <pic:spPr bwMode="auto">
+                    <a:xfrm>
+                      <a:off x="0" y="0"/>
+                      <a:ext cx="5334000" cy="3400127"/>
+                    </a:xfrm>
+                    <a:prstGeom prst="rect">
+                      <a:avLst/>
+                    </a:prstGeom>
+                    <a:noFill/>
+                    <a:ln w="9525">
+                      <a:noFill/>
+                      <a:headEnd/>
+                      <a:tailEnd/>
+                    </a:ln>
+                  </pic:spPr>
+                </pic:pic>
+              </a:graphicData>
+            </a:graphic>
+          </wp:inline>
+        </w:drawing>
+      </w:r>
+      <w:bookmarkEnd w:id="48"/>
+    </w:p>
+    <w:p>
+      <w:pPr>
+        <w:pStyle w:val="ImageCaption"/>
+      </w:pPr>
+      <w:r>
+        <w:t xml:space="preserve">Figure 7: Дизассемблированный код</w:t>
+      </w:r>
+    </w:p>
+    <w:bookmarkEnd w:id="0"/>
+    <w:bookmarkStart w:id="0" w:name="fig:008"/>
+    <w:p>
+      <w:pPr>
+        <w:pStyle w:val="CaptionedFigure"/>
+      </w:pPr>
+      <w:bookmarkStart w:id="52" w:name="fig:008"/>
+      <w:r>
+        <w:drawing>
+          <wp:inline>
+            <wp:extent cx="5334000" cy="3023208"/>
+            <wp:effectExtent b="0" l="0" r="0" t="0"/>
+            <wp:docPr descr="Figure 8: Дизассемблированный код в режиме интел" title="" id="50" name="Picture"/>
+            <a:graphic>
+              <a:graphicData uri="http://schemas.openxmlformats.org/drawingml/2006/picture">
+                <pic:pic>
+                  <pic:nvPicPr>
+                    <pic:cNvPr descr="image/08.png" id="51" name="Picture"/>
+                    <pic:cNvPicPr>
+                      <a:picLocks noChangeArrowheads="1" noChangeAspect="1"/>
+                    </pic:cNvPicPr>
+                  </pic:nvPicPr>
+                  <pic:blipFill>
+                    <a:blip r:embed="rId49"/>
+                    <a:stretch>
+                      <a:fillRect/>
+                    </a:stretch>
+                  </pic:blipFill>
+                  <pic:spPr bwMode="auto">
+                    <a:xfrm>
+                      <a:off x="0" y="0"/>
+                      <a:ext cx="5334000" cy="3023208"/>
+                    </a:xfrm>
+                    <a:prstGeom prst="rect">
+                      <a:avLst/>
+                    </a:prstGeom>
+                    <a:noFill/>
+                    <a:ln w="9525">
+                      <a:noFill/>
+                      <a:headEnd/>
+                      <a:tailEnd/>
+                    </a:ln>
+                  </pic:spPr>
+                </pic:pic>
+              </a:graphicData>
+            </a:graphic>
+          </wp:inline>
+        </w:drawing>
+      </w:r>
+      <w:bookmarkEnd w:id="52"/>
+    </w:p>
+    <w:p>
+      <w:pPr>
+        <w:pStyle w:val="ImageCaption"/>
+      </w:pPr>
+      <w:r>
+        <w:t xml:space="preserve">Figure 8: Дизассемблированный код в режиме интел</w:t>
+      </w:r>
+    </w:p>
+    <w:bookmarkEnd w:id="0"/>
+    <w:p>
+      <w:pPr>
+        <w:pStyle w:val="BodyText"/>
+      </w:pPr>
+      <w:r>
+        <w:t xml:space="preserve">На предыдущих шагах была установлена точка остановки по имени метки (_start).</w:t>
+      </w:r>
+      <w:r>
+        <w:t xml:space="preserve"> </w:t>
+      </w:r>
+      <w:r>
+        <w:t xml:space="preserve">Проверил это с помощью команды info breakpoints (кратко i b).</w:t>
+      </w:r>
+      <w:r>
+        <w:t xml:space="preserve"> </w:t>
+      </w:r>
+      <w:r>
+        <w:t xml:space="preserve">Установил еще одну точку остановки по адресу инструкции.</w:t>
+      </w:r>
+      <w:r>
+        <w:t xml:space="preserve"> </w:t>
+      </w:r>
+      <w:r>
+        <w:t xml:space="preserve">Адрес инструкции можно увидеть в средней части экрана в левом столбце соответствующей</w:t>
+      </w:r>
+      <w:r>
+        <w:t xml:space="preserve"> </w:t>
+      </w:r>
+      <w:r>
+        <w:t xml:space="preserve">инструкции. Определил адрес предпоследней инструкции (mov ebx,0x0) и установил точку.</w:t>
+      </w:r>
+    </w:p>
+    <w:bookmarkStart w:id="0" w:name="fig:009"/>
+    <w:p>
+      <w:pPr>
+        <w:pStyle w:val="CaptionedFigure"/>
+      </w:pPr>
+      <w:bookmarkStart w:id="56" w:name="fig:009"/>
+      <w:r>
+        <w:drawing>
+          <wp:inline>
+            <wp:extent cx="5334000" cy="4267200"/>
+            <wp:effectExtent b="0" l="0" r="0" t="0"/>
+            <wp:docPr descr="Figure 9: Точка остановки" title="" id="54" name="Picture"/>
+            <a:graphic>
+              <a:graphicData uri="http://schemas.openxmlformats.org/drawingml/2006/picture">
+                <pic:pic>
+                  <pic:nvPicPr>
+                    <pic:cNvPr descr="image/09.png" id="55" name="Picture"/>
+                    <pic:cNvPicPr>
+                      <a:picLocks noChangeArrowheads="1" noChangeAspect="1"/>
+                    </pic:cNvPicPr>
+                  </pic:nvPicPr>
+                  <pic:blipFill>
+                    <a:blip r:embed="rId53"/>
+                    <a:stretch>
+                      <a:fillRect/>
+                    </a:stretch>
+                  </pic:blipFill>
+                  <pic:spPr bwMode="auto">
+                    <a:xfrm>
+                      <a:off x="0" y="0"/>
+                      <a:ext cx="5334000" cy="4267200"/>
+                    </a:xfrm>
+                    <a:prstGeom prst="rect">
+                      <a:avLst/>
+                    </a:prstGeom>
+                    <a:noFill/>
+                    <a:ln w="9525">
+                      <a:noFill/>
+                      <a:headEnd/>
+                      <a:tailEnd/>
+                    </a:ln>
+                  </pic:spPr>
+                </pic:pic>
+              </a:graphicData>
+            </a:graphic>
+          </wp:inline>
+        </w:drawing>
+      </w:r>
+      <w:bookmarkEnd w:id="56"/>
+    </w:p>
+    <w:p>
+      <w:pPr>
+        <w:pStyle w:val="ImageCaption"/>
+      </w:pPr>
+      <w:r>
+        <w:t xml:space="preserve">Figure 9: Точка остановки</w:t>
+      </w:r>
+    </w:p>
+    <w:bookmarkEnd w:id="0"/>
+    <w:p>
+      <w:pPr>
+        <w:pStyle w:val="BodyText"/>
+      </w:pPr>
+      <w:r>
+        <w:t xml:space="preserve">Отладчик может показывать содержимое ячеек памяти и регистров, а при</w:t>
+      </w:r>
+      <w:r>
+        <w:t xml:space="preserve"> </w:t>
+      </w:r>
+      <w:r>
+        <w:t xml:space="preserve">необходимости позволяет вручную изменять значения регистров и переменных.</w:t>
+      </w:r>
+      <w:r>
+        <w:t xml:space="preserve"> </w:t>
+      </w:r>
+      <w:r>
+        <w:t xml:space="preserve">Выполнил 5 инструкций с помощью команды stepi (или si) и проследил за</w:t>
+      </w:r>
+      <w:r>
+        <w:t xml:space="preserve"> </w:t>
+      </w:r>
+      <w:r>
+        <w:t xml:space="preserve">изменением значений регистров.</w:t>
+      </w:r>
+    </w:p>
+    <w:bookmarkStart w:id="0" w:name="fig:010"/>
+    <w:p>
+      <w:pPr>
+        <w:pStyle w:val="CaptionedFigure"/>
+      </w:pPr>
+      <w:bookmarkStart w:id="60" w:name="fig:010"/>
+      <w:r>
+        <w:drawing>
+          <wp:inline>
+            <wp:extent cx="5334000" cy="4270845"/>
+            <wp:effectExtent b="0" l="0" r="0" t="0"/>
+            <wp:docPr descr="Figure 10: Изменение регистров" title="" id="58" name="Picture"/>
+            <a:graphic>
+              <a:graphicData uri="http://schemas.openxmlformats.org/drawingml/2006/picture">
+                <pic:pic>
+                  <pic:nvPicPr>
+                    <pic:cNvPr descr="image/10.png" id="59" name="Picture"/>
+                    <pic:cNvPicPr>
+                      <a:picLocks noChangeArrowheads="1" noChangeAspect="1"/>
+                    </pic:cNvPicPr>
+                  </pic:nvPicPr>
+                  <pic:blipFill>
+                    <a:blip r:embed="rId57"/>
+                    <a:stretch>
+                      <a:fillRect/>
+                    </a:stretch>
+                  </pic:blipFill>
+                  <pic:spPr bwMode="auto">
+                    <a:xfrm>
+                      <a:off x="0" y="0"/>
+                      <a:ext cx="5334000" cy="4270845"/>
+                    </a:xfrm>
+                    <a:prstGeom prst="rect">
+                      <a:avLst/>
+                    </a:prstGeom>
+                    <a:noFill/>
+                    <a:ln w="9525">
+                      <a:noFill/>
+                      <a:headEnd/>
+                      <a:tailEnd/>
+                    </a:ln>
+                  </pic:spPr>
+                </pic:pic>
+              </a:graphicData>
+            </a:graphic>
+          </wp:inline>
+        </w:drawing>
+      </w:r>
+      <w:bookmarkEnd w:id="60"/>
+    </w:p>
+    <w:p>
+      <w:pPr>
+        <w:pStyle w:val="ImageCaption"/>
+      </w:pPr>
+      <w:r>
+        <w:t xml:space="preserve">Figure 10: Изменение регистров</w:t>
+      </w:r>
+    </w:p>
+    <w:bookmarkEnd w:id="0"/>
+    <w:bookmarkStart w:id="0" w:name="fig:011"/>
+    <w:p>
+      <w:pPr>
+        <w:pStyle w:val="CaptionedFigure"/>
+      </w:pPr>
+      <w:bookmarkStart w:id="64" w:name="fig:011"/>
+      <w:r>
+        <w:drawing>
+          <wp:inline>
+            <wp:extent cx="5334000" cy="4311041"/>
+            <wp:effectExtent b="0" l="0" r="0" t="0"/>
+            <wp:docPr descr="Figure 11: Изменение регистров" title="" id="62" name="Picture"/>
+            <a:graphic>
+              <a:graphicData uri="http://schemas.openxmlformats.org/drawingml/2006/picture">
+                <pic:pic>
+                  <pic:nvPicPr>
+                    <pic:cNvPr descr="image/11.png" id="63" name="Picture"/>
+                    <pic:cNvPicPr>
+                      <a:picLocks noChangeArrowheads="1" noChangeAspect="1"/>
+                    </pic:cNvPicPr>
+                  </pic:nvPicPr>
+                  <pic:blipFill>
+                    <a:blip r:embed="rId61"/>
+                    <a:stretch>
+                      <a:fillRect/>
+                    </a:stretch>
+                  </pic:blipFill>
+                  <pic:spPr bwMode="auto">
+                    <a:xfrm>
+                      <a:off x="0" y="0"/>
+                      <a:ext cx="5334000" cy="4311041"/>
+                    </a:xfrm>
+                    <a:prstGeom prst="rect">
+                      <a:avLst/>
+                    </a:prstGeom>
+                    <a:noFill/>
+                    <a:ln w="9525">
+                      <a:noFill/>
+                      <a:headEnd/>
+                      <a:tailEnd/>
+                    </a:ln>
+                  </pic:spPr>
+                </pic:pic>
+              </a:graphicData>
+            </a:graphic>
+          </wp:inline>
+        </w:drawing>
+      </w:r>
+      <w:bookmarkEnd w:id="64"/>
+    </w:p>
+    <w:p>
+      <w:pPr>
+        <w:pStyle w:val="ImageCaption"/>
+      </w:pPr>
+      <w:r>
+        <w:t xml:space="preserve">Figure 11: Изменение регистров</w:t>
+      </w:r>
+    </w:p>
+    <w:bookmarkEnd w:id="0"/>
+    <w:p>
+      <w:pPr>
+        <w:pStyle w:val="BodyText"/>
+      </w:pPr>
+      <w:r>
+        <w:t xml:space="preserve">Посмотрел значение переменной msg1 по имени.</w:t>
+      </w:r>
+      <w:r>
+        <w:t xml:space="preserve"> </w:t>
+      </w:r>
+      <w:r>
+        <w:t xml:space="preserve">Посмотрел значение переменной msg2 по адресу.</w:t>
+      </w:r>
+    </w:p>
+    <w:p>
+      <w:pPr>
+        <w:pStyle w:val="BodyText"/>
+      </w:pPr>
+      <w:r>
+        <w:t xml:space="preserve">Изменить значение для регистра или ячейки памяти можно с помощью команды set,</w:t>
+      </w:r>
+      <w:r>
+        <w:t xml:space="preserve"> </w:t>
+      </w:r>
+      <w:r>
+        <w:t xml:space="preserve">задав ей в качестве аргумента имя регистра или адрес.</w:t>
+      </w:r>
+      <w:r>
+        <w:t xml:space="preserve"> </w:t>
+      </w:r>
+      <w:r>
+        <w:t xml:space="preserve">Изменил первый символ переменной msg1.</w:t>
+      </w:r>
+    </w:p>
+    <w:bookmarkStart w:id="0" w:name="fig:012"/>
+    <w:p>
+      <w:pPr>
+        <w:pStyle w:val="CaptionedFigure"/>
+      </w:pPr>
+      <w:bookmarkStart w:id="68" w:name="fig:012"/>
+      <w:r>
+        <w:drawing>
+          <wp:inline>
+            <wp:extent cx="5334000" cy="4267200"/>
+            <wp:effectExtent b="0" l="0" r="0" t="0"/>
+            <wp:docPr descr="Figure 12: Изменение значения переменной" title="" id="66" name="Picture"/>
+            <a:graphic>
+              <a:graphicData uri="http://schemas.openxmlformats.org/drawingml/2006/picture">
+                <pic:pic>
+                  <pic:nvPicPr>
+                    <pic:cNvPr descr="image/12.png" id="67" name="Picture"/>
+                    <pic:cNvPicPr>
+                      <a:picLocks noChangeArrowheads="1" noChangeAspect="1"/>
+                    </pic:cNvPicPr>
+                  </pic:nvPicPr>
+                  <pic:blipFill>
+                    <a:blip r:embed="rId65"/>
+                    <a:stretch>
+                      <a:fillRect/>
+                    </a:stretch>
+                  </pic:blipFill>
+                  <pic:spPr bwMode="auto">
+                    <a:xfrm>
+                      <a:off x="0" y="0"/>
+                      <a:ext cx="5334000" cy="4267200"/>
+                    </a:xfrm>
+                    <a:prstGeom prst="rect">
+                      <a:avLst/>
+                    </a:prstGeom>
+                    <a:noFill/>
+                    <a:ln w="9525">
+                      <a:noFill/>
+                      <a:headEnd/>
+                      <a:tailEnd/>
+                    </a:ln>
+                  </pic:spPr>
+                </pic:pic>
+              </a:graphicData>
+            </a:graphic>
+          </wp:inline>
+        </w:drawing>
+      </w:r>
+      <w:bookmarkEnd w:id="68"/>
+    </w:p>
+    <w:p>
+      <w:pPr>
+        <w:pStyle w:val="ImageCaption"/>
+      </w:pPr>
+      <w:r>
+        <w:t xml:space="preserve">Figure 12: Изменение значения переменной</w:t>
+      </w:r>
+    </w:p>
+    <w:bookmarkEnd w:id="0"/>
+    <w:p>
+      <w:pPr>
+        <w:pStyle w:val="BodyText"/>
+      </w:pPr>
+      <w:r>
+        <w:t xml:space="preserve">Вывел в различных форматах (в шестнадцатеричном формате, в двоичном формате и в символьном виде)</w:t>
+      </w:r>
+      <w:r>
+        <w:t xml:space="preserve"> </w:t>
+      </w:r>
+      <w:r>
+        <w:t xml:space="preserve">значение регистра edx.</w:t>
+      </w:r>
+    </w:p>
+    <w:bookmarkStart w:id="0" w:name="fig:013"/>
+    <w:p>
+      <w:pPr>
+        <w:pStyle w:val="CaptionedFigure"/>
+      </w:pPr>
+      <w:bookmarkStart w:id="72" w:name="fig:013"/>
+      <w:r>
+        <w:drawing>
+          <wp:inline>
+            <wp:extent cx="5334000" cy="4274506"/>
+            <wp:effectExtent b="0" l="0" r="0" t="0"/>
+            <wp:docPr descr="Figure 13: Вывод значения регистра" title="" id="70" name="Picture"/>
+            <a:graphic>
+              <a:graphicData uri="http://schemas.openxmlformats.org/drawingml/2006/picture">
+                <pic:pic>
+                  <pic:nvPicPr>
+                    <pic:cNvPr descr="image/13.png" id="71" name="Picture"/>
+                    <pic:cNvPicPr>
+                      <a:picLocks noChangeArrowheads="1" noChangeAspect="1"/>
+                    </pic:cNvPicPr>
+                  </pic:nvPicPr>
+                  <pic:blipFill>
+                    <a:blip r:embed="rId69"/>
+                    <a:stretch>
+                      <a:fillRect/>
+                    </a:stretch>
+                  </pic:blipFill>
+                  <pic:spPr bwMode="auto">
+                    <a:xfrm>
+                      <a:off x="0" y="0"/>
+                      <a:ext cx="5334000" cy="4274506"/>
+                    </a:xfrm>
+                    <a:prstGeom prst="rect">
+                      <a:avLst/>
+                    </a:prstGeom>
+                    <a:noFill/>
+                    <a:ln w="9525">
+                      <a:noFill/>
+                      <a:headEnd/>
+                      <a:tailEnd/>
+                    </a:ln>
+                  </pic:spPr>
+                </pic:pic>
+              </a:graphicData>
+            </a:graphic>
+          </wp:inline>
+        </w:drawing>
+      </w:r>
+      <w:bookmarkEnd w:id="72"/>
+    </w:p>
+    <w:p>
+      <w:pPr>
+        <w:pStyle w:val="ImageCaption"/>
+      </w:pPr>
+      <w:r>
+        <w:t xml:space="preserve">Figure 13: Вывод значения регистра</w:t>
+      </w:r>
+    </w:p>
+    <w:bookmarkEnd w:id="0"/>
+    <w:p>
+      <w:pPr>
+        <w:pStyle w:val="BodyText"/>
+      </w:pPr>
+      <w:r>
+        <w:t xml:space="preserve">С помощью команды set изменил значение регистра ebx</w:t>
+      </w:r>
+    </w:p>
+    <w:bookmarkStart w:id="0" w:name="fig:014"/>
+    <w:p>
+      <w:pPr>
+        <w:pStyle w:val="CaptionedFigure"/>
+      </w:pPr>
+      <w:bookmarkStart w:id="76" w:name="fig:014"/>
+      <w:r>
+        <w:drawing>
+          <wp:inline>
+            <wp:extent cx="5334000" cy="4301220"/>
+            <wp:effectExtent b="0" l="0" r="0" t="0"/>
+            <wp:docPr descr="Figure 14: Вывод значения регистра" title="" id="74" name="Picture"/>
+            <a:graphic>
+              <a:graphicData uri="http://schemas.openxmlformats.org/drawingml/2006/picture">
+                <pic:pic>
+                  <pic:nvPicPr>
+                    <pic:cNvPr descr="image/14.png" id="75" name="Picture"/>
+                    <pic:cNvPicPr>
+                      <a:picLocks noChangeArrowheads="1" noChangeAspect="1"/>
+                    </pic:cNvPicPr>
+                  </pic:nvPicPr>
+                  <pic:blipFill>
+                    <a:blip r:embed="rId73"/>
+                    <a:stretch>
+                      <a:fillRect/>
+                    </a:stretch>
+                  </pic:blipFill>
+                  <pic:spPr bwMode="auto">
+                    <a:xfrm>
+                      <a:off x="0" y="0"/>
+                      <a:ext cx="5334000" cy="4301220"/>
+                    </a:xfrm>
+                    <a:prstGeom prst="rect">
+                      <a:avLst/>
+                    </a:prstGeom>
+                    <a:noFill/>
+                    <a:ln w="9525">
+                      <a:noFill/>
+                      <a:headEnd/>
+                      <a:tailEnd/>
+                    </a:ln>
+                  </pic:spPr>
+                </pic:pic>
+              </a:graphicData>
+            </a:graphic>
+          </wp:inline>
+        </w:drawing>
+      </w:r>
+      <w:bookmarkEnd w:id="76"/>
+    </w:p>
+    <w:p>
+      <w:pPr>
+        <w:pStyle w:val="ImageCaption"/>
+      </w:pPr>
+      <w:r>
+        <w:t xml:space="preserve">Figure 14: Вывод значения регистра</w:t>
+      </w:r>
+    </w:p>
+    <w:bookmarkEnd w:id="0"/>
+    <w:p>
+      <w:pPr>
+        <w:numPr>
+          <w:ilvl w:val="0"/>
+          <w:numId w:val="1004"/>
+        </w:numPr>
+        <w:pStyle w:val="Compact"/>
+      </w:pPr>
+      <w:r>
+        <w:t xml:space="preserve">Скопировал файл lab8-2.asm, созданный при выполнении лабораторной работы №8,</w:t>
+      </w:r>
+      <w:r>
+        <w:t xml:space="preserve"> </w:t>
+      </w:r>
+      <w:r>
+        <w:t xml:space="preserve">с программой выводящей на экран аргументы командной строки. Создал исполняемый файл.</w:t>
+      </w:r>
+      <w:r>
+        <w:t xml:space="preserve"> </w:t>
+      </w:r>
+      <w:r>
+        <w:t xml:space="preserve">Для загрузки в gdb программы с аргументами необходимо использовать ключ</w:t>
+      </w:r>
+      <w:r>
+        <w:t xml:space="preserve"> </w:t>
+      </w:r>
+      <w:r>
+        <w:t xml:space="preserve">–args. Загрузил исполняемый файл в отладчик, указав аргументы.</w:t>
+      </w:r>
+    </w:p>
+    <w:p>
+      <w:pPr>
+        <w:pStyle w:val="FirstParagraph"/>
+      </w:pPr>
+      <w:r>
+        <w:t xml:space="preserve">Для начала установил точку останова перед первой инструкцией в программе и запустил ее.</w:t>
+      </w:r>
+    </w:p>
+    <w:p>
+      <w:pPr>
+        <w:pStyle w:val="BodyText"/>
+      </w:pPr>
+      <w:r>
+        <w:t xml:space="preserve">Адрес вершины стека храниться в регистре esp и по этому адресу располагается число равное количеству</w:t>
+      </w:r>
+      <w:r>
+        <w:t xml:space="preserve"> </w:t>
+      </w:r>
+      <w:r>
+        <w:t xml:space="preserve">аргументов командной строки (включая имя программы).</w:t>
+      </w:r>
+      <w:r>
+        <w:t xml:space="preserve"> </w:t>
+      </w:r>
+      <w:r>
+        <w:t xml:space="preserve">Как видно, число аргументов равно 5 – это имя программы lab9-3 и</w:t>
+      </w:r>
+      <w:r>
+        <w:t xml:space="preserve"> </w:t>
+      </w:r>
+      <w:r>
+        <w:t xml:space="preserve">непосредственно аргументы: аргумент1, аргумент, 2 и</w:t>
+      </w:r>
+      <w:r>
+        <w:t xml:space="preserve"> </w:t>
+      </w:r>
+      <w:r>
+        <w:t xml:space="preserve">‘</w:t>
+      </w:r>
+      <w:r>
+        <w:t xml:space="preserve">аргумент 3</w:t>
+      </w:r>
+      <w:r>
+        <w:t xml:space="preserve">’</w:t>
+      </w:r>
+      <w:r>
+        <w:t xml:space="preserve">.</w:t>
+      </w:r>
+    </w:p>
+    <w:p>
+      <w:pPr>
+        <w:pStyle w:val="BodyText"/>
+      </w:pPr>
+      <w:r>
+        <w:t xml:space="preserve">Посмотрел остальные позиции стека – по адесу [esp+4] располагается адрес</w:t>
+      </w:r>
+      <w:r>
+        <w:t xml:space="preserve"> </w:t>
+      </w:r>
+      <w:r>
+        <w:t xml:space="preserve">в памяти где находиться имя программы, по адесу [esp+8] храниться адрес</w:t>
+      </w:r>
+      <w:r>
+        <w:t xml:space="preserve"> </w:t>
+      </w:r>
+      <w:r>
+        <w:t xml:space="preserve">первого аргумента, по аресу [esp+12] – второго и т.д.</w:t>
+      </w:r>
+    </w:p>
+    <w:bookmarkStart w:id="0" w:name="fig:015"/>
+    <w:p>
+      <w:pPr>
+        <w:pStyle w:val="CaptionedFigure"/>
+      </w:pPr>
+      <w:bookmarkStart w:id="80" w:name="fig:015"/>
+      <w:r>
+        <w:drawing>
+          <wp:inline>
+            <wp:extent cx="5334000" cy="4696311"/>
+            <wp:effectExtent b="0" l="0" r="0" t="0"/>
+            <wp:docPr descr="Figure 15: Вывод значения регистра" title="" id="78" name="Picture"/>
+            <a:graphic>
+              <a:graphicData uri="http://schemas.openxmlformats.org/drawingml/2006/picture">
+                <pic:pic>
+                  <pic:nvPicPr>
+                    <pic:cNvPr descr="image/15.png" id="79" name="Picture"/>
+                    <pic:cNvPicPr>
+                      <a:picLocks noChangeArrowheads="1" noChangeAspect="1"/>
+                    </pic:cNvPicPr>
+                  </pic:nvPicPr>
+                  <pic:blipFill>
+                    <a:blip r:embed="rId77"/>
+                    <a:stretch>
+                      <a:fillRect/>
+                    </a:stretch>
+                  </pic:blipFill>
+                  <pic:spPr bwMode="auto">
+                    <a:xfrm>
+                      <a:off x="0" y="0"/>
+                      <a:ext cx="5334000" cy="4696311"/>
+                    </a:xfrm>
+                    <a:prstGeom prst="rect">
+                      <a:avLst/>
+                    </a:prstGeom>
+                    <a:noFill/>
+                    <a:ln w="9525">
+                      <a:noFill/>
+                      <a:headEnd/>
+                      <a:tailEnd/>
+                    </a:ln>
+                  </pic:spPr>
+                </pic:pic>
+              </a:graphicData>
+            </a:graphic>
+          </wp:inline>
+        </w:drawing>
+      </w:r>
+      <w:bookmarkEnd w:id="80"/>
+    </w:p>
+    <w:p>
+      <w:pPr>
+        <w:pStyle w:val="ImageCaption"/>
+      </w:pPr>
+      <w:r>
+        <w:t xml:space="preserve">Figure 15: Вывод значения регистра</w:t>
+      </w:r>
+    </w:p>
+    <w:bookmarkEnd w:id="0"/>
+    <w:p>
+      <w:pPr>
+        <w:pStyle w:val="BodyText"/>
+      </w:pPr>
+      <w:r>
+        <w:t xml:space="preserve">Объясню, почему шаг изменения адреса равен 4 ([esp+4], [esp+8], [esp+12] -</w:t>
+      </w:r>
+      <w:r>
+        <w:t xml:space="preserve"> </w:t>
+      </w:r>
+      <w:r>
+        <w:t xml:space="preserve">шаг равен размеру переменной - 4 байтам.</w:t>
+      </w:r>
+    </w:p>
+    <w:p>
+      <w:pPr>
+        <w:numPr>
+          <w:ilvl w:val="0"/>
+          <w:numId w:val="1005"/>
+        </w:numPr>
+        <w:pStyle w:val="Compact"/>
+      </w:pPr>
+      <w:r>
+        <w:t xml:space="preserve">Преобразовал программу из лабораторной работы №8 (Задание №1 для</w:t>
+      </w:r>
+      <w:r>
+        <w:t xml:space="preserve"> </w:t>
+      </w:r>
+      <w:r>
+        <w:t xml:space="preserve">самостоятельной работы), реализовав вычисление значения функции f(x)</w:t>
+      </w:r>
+      <w:r>
+        <w:t xml:space="preserve"> </w:t>
+      </w:r>
+      <w:r>
+        <w:t xml:space="preserve">как подпрограмму.</w:t>
+      </w:r>
+    </w:p>
+    <w:bookmarkStart w:id="0" w:name="fig:016"/>
+    <w:p>
+      <w:pPr>
+        <w:pStyle w:val="CaptionedFigure"/>
+      </w:pPr>
+      <w:bookmarkStart w:id="84" w:name="fig:016"/>
+      <w:r>
+        <w:drawing>
+          <wp:inline>
+            <wp:extent cx="4071486" cy="6737684"/>
+            <wp:effectExtent b="0" l="0" r="0" t="0"/>
+            <wp:docPr descr="Figure 16: Программа lab9-4.asm" title="" id="82" name="Picture"/>
+            <a:graphic>
+              <a:graphicData uri="http://schemas.openxmlformats.org/drawingml/2006/picture">
+                <pic:pic>
+                  <pic:nvPicPr>
+                    <pic:cNvPr descr="image/16.png" id="83" name="Picture"/>
+                    <pic:cNvPicPr>
+                      <a:picLocks noChangeArrowheads="1" noChangeAspect="1"/>
+                    </pic:cNvPicPr>
+                  </pic:nvPicPr>
+                  <pic:blipFill>
+                    <a:blip r:embed="rId81"/>
+                    <a:stretch>
+                      <a:fillRect/>
+                    </a:stretch>
+                  </pic:blipFill>
+                  <pic:spPr bwMode="auto">
+                    <a:xfrm>
+                      <a:off x="0" y="0"/>
+                      <a:ext cx="4071486" cy="6737684"/>
+                    </a:xfrm>
+                    <a:prstGeom prst="rect">
+                      <a:avLst/>
+                    </a:prstGeom>
+                    <a:noFill/>
+                    <a:ln w="9525">
+                      <a:noFill/>
+                      <a:headEnd/>
+                      <a:tailEnd/>
+                    </a:ln>
+                  </pic:spPr>
+                </pic:pic>
+              </a:graphicData>
+            </a:graphic>
+          </wp:inline>
+        </w:drawing>
+      </w:r>
+      <w:bookmarkEnd w:id="84"/>
+    </w:p>
+    <w:p>
+      <w:pPr>
+        <w:pStyle w:val="ImageCaption"/>
+      </w:pPr>
+      <w:r>
+        <w:t xml:space="preserve">Figure 16: Программа lab9-4.asm</w:t>
+      </w:r>
+    </w:p>
+    <w:bookmarkEnd w:id="0"/>
+    <w:bookmarkStart w:id="0" w:name="fig:017"/>
+    <w:p>
+      <w:pPr>
+        <w:pStyle w:val="CaptionedFigure"/>
+      </w:pPr>
+      <w:bookmarkStart w:id="88" w:name="fig:017"/>
+      <w:r>
+        <w:drawing>
+          <wp:inline>
+            <wp:extent cx="5334000" cy="1669856"/>
+            <wp:effectExtent b="0" l="0" r="0" t="0"/>
+            <wp:docPr descr="Figure 17: Запуск программы lab9-4.asm" title="" id="86" name="Picture"/>
+            <a:graphic>
+              <a:graphicData uri="http://schemas.openxmlformats.org/drawingml/2006/picture">
+                <pic:pic>
+                  <pic:nvPicPr>
+                    <pic:cNvPr descr="image/17.png" id="87" name="Picture"/>
+                    <pic:cNvPicPr>
+                      <a:picLocks noChangeArrowheads="1" noChangeAspect="1"/>
+                    </pic:cNvPicPr>
+                  </pic:nvPicPr>
+                  <pic:blipFill>
+                    <a:blip r:embed="rId85"/>
+                    <a:stretch>
+                      <a:fillRect/>
+                    </a:stretch>
+                  </pic:blipFill>
+                  <pic:spPr bwMode="auto">
+                    <a:xfrm>
+                      <a:off x="0" y="0"/>
+                      <a:ext cx="5334000" cy="1669856"/>
+                    </a:xfrm>
+                    <a:prstGeom prst="rect">
+                      <a:avLst/>
+                    </a:prstGeom>
+                    <a:noFill/>
+                    <a:ln w="9525">
+                      <a:noFill/>
+                      <a:headEnd/>
+                      <a:tailEnd/>
+                    </a:ln>
+                  </pic:spPr>
+                </pic:pic>
+              </a:graphicData>
+            </a:graphic>
+          </wp:inline>
+        </w:drawing>
+      </w:r>
+      <w:bookmarkEnd w:id="88"/>
+    </w:p>
+    <w:p>
+      <w:pPr>
+        <w:pStyle w:val="ImageCaption"/>
+      </w:pPr>
+      <w:r>
+        <w:t xml:space="preserve">Figure 17: Запуск программы lab9-4.asm</w:t>
+      </w:r>
+    </w:p>
+    <w:bookmarkEnd w:id="0"/>
+    <w:p>
+      <w:pPr>
+        <w:numPr>
+          <w:ilvl w:val="0"/>
+          <w:numId w:val="1006"/>
+        </w:numPr>
+        <w:pStyle w:val="Compact"/>
+      </w:pPr>
+      <w:r>
+        <w:t xml:space="preserve">В листинге приведена программа вычисления выражения</w:t>
+      </w:r>
+      <w:r>
+        <w:t xml:space="preserve"> </w:t>
+      </w:r>
+      <m:oMath>
+        <m:d>
+          <m:dPr>
+            <m:begChr m:val="("/>
+            <m:endChr m:val=")"/>
+            <m:sepChr m:val=""/>
+            <m:grow/>
+          </m:dPr>
+          <m:e>
+            <m:r>
+              <m:t>3</m:t>
+            </m:r>
+            <m:r>
+              <m:rPr>
+                <m:sty m:val="p"/>
+              </m:rPr>
+              <m:t>+</m:t>
+            </m:r>
+            <m:r>
+              <m:t>2</m:t>
+            </m:r>
+          </m:e>
+        </m:d>
+        <m:r>
+          <m:rPr>
+            <m:sty m:val="p"/>
+          </m:rPr>
+          <m:t>*</m:t>
+        </m:r>
+        <m:r>
+          <m:t>4</m:t>
+        </m:r>
+        <m:r>
+          <m:rPr>
+            <m:sty m:val="p"/>
+          </m:rPr>
+          <m:t>+</m:t>
+        </m:r>
+        <m:r>
+          <m:t>5</m:t>
+        </m:r>
+      </m:oMath>
+      <w:r>
+        <w:t xml:space="preserve">.</w:t>
+      </w:r>
+      <w:r>
+        <w:t xml:space="preserve"> </w:t>
+      </w:r>
+      <w:r>
+        <w:t xml:space="preserve">При запуске данная программа дает неверный результат. Проверил это.</w:t>
+      </w:r>
+      <w:r>
+        <w:t xml:space="preserve"> </w:t>
+      </w:r>
+      <w:r>
+        <w:t xml:space="preserve">С помощью отладчика GDB, анализируя изменения значений регистров,</w:t>
+      </w:r>
+      <w:r>
+        <w:t xml:space="preserve"> </w:t>
+      </w:r>
+      <w:r>
+        <w:t xml:space="preserve">определю ошибку и исправлю ее.</w:t>
+      </w:r>
+    </w:p>
+    <w:bookmarkStart w:id="0" w:name="fig:018"/>
+    <w:p>
+      <w:pPr>
+        <w:pStyle w:val="CaptionedFigure"/>
+      </w:pPr>
+      <w:bookmarkStart w:id="92" w:name="fig:018"/>
+      <w:r>
+        <w:drawing>
+          <wp:inline>
+            <wp:extent cx="4263991" cy="4600875"/>
+            <wp:effectExtent b="0" l="0" r="0" t="0"/>
+            <wp:docPr descr="Figure 18: Код с ошибкой" title="" id="90" name="Picture"/>
+            <a:graphic>
+              <a:graphicData uri="http://schemas.openxmlformats.org/drawingml/2006/picture">
+                <pic:pic>
+                  <pic:nvPicPr>
+                    <pic:cNvPr descr="image/18.png" id="91" name="Picture"/>
+                    <pic:cNvPicPr>
+                      <a:picLocks noChangeArrowheads="1" noChangeAspect="1"/>
+                    </pic:cNvPicPr>
+                  </pic:nvPicPr>
+                  <pic:blipFill>
+                    <a:blip r:embed="rId89"/>
+                    <a:stretch>
+                      <a:fillRect/>
+                    </a:stretch>
+                  </pic:blipFill>
+                  <pic:spPr bwMode="auto">
+                    <a:xfrm>
+                      <a:off x="0" y="0"/>
+                      <a:ext cx="4263991" cy="4600875"/>
+                    </a:xfrm>
+                    <a:prstGeom prst="rect">
+                      <a:avLst/>
+                    </a:prstGeom>
+                    <a:noFill/>
+                    <a:ln w="9525">
+                      <a:noFill/>
+                      <a:headEnd/>
+                      <a:tailEnd/>
+                    </a:ln>
+                  </pic:spPr>
+                </pic:pic>
+              </a:graphicData>
+            </a:graphic>
+          </wp:inline>
+        </w:drawing>
+      </w:r>
+      <w:bookmarkEnd w:id="92"/>
+    </w:p>
+    <w:p>
+      <w:pPr>
+        <w:pStyle w:val="ImageCaption"/>
+      </w:pPr>
+      <w:r>
+        <w:t xml:space="preserve">Figure 18: Код с ошибкой</w:t>
+      </w:r>
+    </w:p>
+    <w:bookmarkEnd w:id="0"/>
+    <w:bookmarkStart w:id="0" w:name="fig:019"/>
+    <w:p>
+      <w:pPr>
+        <w:pStyle w:val="CaptionedFigure"/>
+      </w:pPr>
+      <w:bookmarkStart w:id="96" w:name="fig:019"/>
+      <w:r>
+        <w:drawing>
+          <wp:inline>
+            <wp:extent cx="5334000" cy="4794453"/>
+            <wp:effectExtent b="0" l="0" r="0" t="0"/>
+            <wp:docPr descr="Figure 19: Отладка" title="" id="94" name="Picture"/>
+            <a:graphic>
+              <a:graphicData uri="http://schemas.openxmlformats.org/drawingml/2006/picture">
+                <pic:pic>
+                  <pic:nvPicPr>
+                    <pic:cNvPr descr="image/19.png" id="95" name="Picture"/>
+                    <pic:cNvPicPr>
+                      <a:picLocks noChangeArrowheads="1" noChangeAspect="1"/>
+                    </pic:cNvPicPr>
+                  </pic:nvPicPr>
+                  <pic:blipFill>
+                    <a:blip r:embed="rId93"/>
+                    <a:stretch>
+                      <a:fillRect/>
+                    </a:stretch>
+                  </pic:blipFill>
+                  <pic:spPr bwMode="auto">
+                    <a:xfrm>
+                      <a:off x="0" y="0"/>
+                      <a:ext cx="5334000" cy="4794453"/>
+                    </a:xfrm>
+                    <a:prstGeom prst="rect">
+                      <a:avLst/>
+                    </a:prstGeom>
+                    <a:noFill/>
+                    <a:ln w="9525">
+                      <a:noFill/>
+                      <a:headEnd/>
+                      <a:tailEnd/>
+                    </a:ln>
+                  </pic:spPr>
+                </pic:pic>
+              </a:graphicData>
+            </a:graphic>
+          </wp:inline>
+        </w:drawing>
+      </w:r>
+      <w:bookmarkEnd w:id="96"/>
+    </w:p>
+    <w:p>
+      <w:pPr>
+        <w:pStyle w:val="ImageCaption"/>
+      </w:pPr>
+      <w:r>
+        <w:t xml:space="preserve">Figure 19: Отладка</w:t>
+      </w:r>
+    </w:p>
+    <w:bookmarkEnd w:id="0"/>
+    <w:p>
+      <w:pPr>
+        <w:pStyle w:val="BodyText"/>
+      </w:pPr>
+      <w:r>
+        <w:t xml:space="preserve">Отмечу, что перепутан порядок аргументов у инструкции add и что по окончании работы в edi отправляется ebx вместо eax</w:t>
+      </w:r>
+    </w:p>
+    <w:p>
+      <w:pPr>
+        <w:pStyle w:val="BodyText"/>
+      </w:pPr>
+      <w:r>
+        <w:t xml:space="preserve">Исправленный код программы</w:t>
+      </w:r>
+    </w:p>
+    <w:bookmarkStart w:id="0" w:name="fig:020"/>
+    <w:p>
+      <w:pPr>
+        <w:pStyle w:val="CaptionedFigure"/>
+      </w:pPr>
+      <w:bookmarkStart w:id="100" w:name="fig:020"/>
+      <w:r>
+        <w:drawing>
+          <wp:inline>
+            <wp:extent cx="5334000" cy="4388852"/>
+            <wp:effectExtent b="0" l="0" r="0" t="0"/>
+            <wp:docPr descr="Figure 20: Код исправлен" title="" id="98" name="Picture"/>
+            <a:graphic>
+              <a:graphicData uri="http://schemas.openxmlformats.org/drawingml/2006/picture">
+                <pic:pic>
+                  <pic:nvPicPr>
+                    <pic:cNvPr descr="image/20.png" id="99" name="Picture"/>
+                    <pic:cNvPicPr>
+                      <a:picLocks noChangeArrowheads="1" noChangeAspect="1"/>
+                    </pic:cNvPicPr>
+                  </pic:nvPicPr>
+                  <pic:blipFill>
+                    <a:blip r:embed="rId97"/>
+                    <a:stretch>
+                      <a:fillRect/>
+                    </a:stretch>
+                  </pic:blipFill>
+                  <pic:spPr bwMode="auto">
+                    <a:xfrm>
+                      <a:off x="0" y="0"/>
+                      <a:ext cx="5334000" cy="4388852"/>
+                    </a:xfrm>
+                    <a:prstGeom prst="rect">
+                      <a:avLst/>
+                    </a:prstGeom>
+                    <a:noFill/>
+                    <a:ln w="9525">
+                      <a:noFill/>
+                      <a:headEnd/>
+                      <a:tailEnd/>
+                    </a:ln>
+                  </pic:spPr>
+                </pic:pic>
+              </a:graphicData>
+            </a:graphic>
+          </wp:inline>
+        </w:drawing>
+      </w:r>
+      <w:bookmarkEnd w:id="100"/>
+    </w:p>
+    <w:p>
+      <w:pPr>
+        <w:pStyle w:val="ImageCaption"/>
+      </w:pPr>
+      <w:r>
+        <w:t xml:space="preserve">Figure 20: Код исправлен</w:t>
+      </w:r>
+    </w:p>
+    <w:bookmarkEnd w:id="0"/>
+    <w:bookmarkStart w:id="0" w:name="fig:021"/>
+    <w:p>
+      <w:pPr>
+        <w:pStyle w:val="CaptionedFigure"/>
+      </w:pPr>
+      <w:bookmarkStart w:id="104" w:name="fig:021"/>
+      <w:r>
+        <w:drawing>
+          <wp:inline>
+            <wp:extent cx="5334000" cy="4657298"/>
+            <wp:effectExtent b="0" l="0" r="0" t="0"/>
+            <wp:docPr descr="Figure 21: Проверка работы" title="" id="102" name="Picture"/>
+            <a:graphic>
+              <a:graphicData uri="http://schemas.openxmlformats.org/drawingml/2006/picture">
+                <pic:pic>
+                  <pic:nvPicPr>
+                    <pic:cNvPr descr="image/21.png" id="103" name="Picture"/>
+                    <pic:cNvPicPr>
+                      <a:picLocks noChangeArrowheads="1" noChangeAspect="1"/>
+                    </pic:cNvPicPr>
+                  </pic:nvPicPr>
+                  <pic:blipFill>
+                    <a:blip r:embed="rId101"/>
+                    <a:stretch>
+                      <a:fillRect/>
+                    </a:stretch>
+                  </pic:blipFill>
+                  <pic:spPr bwMode="auto">
+                    <a:xfrm>
+                      <a:off x="0" y="0"/>
+                      <a:ext cx="5334000" cy="4657298"/>
+                    </a:xfrm>
+                    <a:prstGeom prst="rect">
+                      <a:avLst/>
+                    </a:prstGeom>
+                    <a:noFill/>
+                    <a:ln w="9525">
+                      <a:noFill/>
+                      <a:headEnd/>
+                      <a:tailEnd/>
+                    </a:ln>
+                  </pic:spPr>
+                </pic:pic>
+              </a:graphicData>
+            </a:graphic>
+          </wp:inline>
+        </w:drawing>
+      </w:r>
+      <w:bookmarkEnd w:id="104"/>
+    </w:p>
+    <w:p>
+      <w:pPr>
+        <w:pStyle w:val="ImageCaption"/>
+      </w:pPr>
+      <w:r>
+        <w:t xml:space="preserve">Figure 21: Проверка работы</w:t>
+      </w:r>
+    </w:p>
+    <w:bookmarkEnd w:id="0"/>
+    <w:bookmarkEnd w:id="105"/>
+    <w:bookmarkStart w:id="106" w:name="выводы"/>
     <w:p>
       <w:pPr>
         <w:pStyle w:val="Heading1"/>
@@ -667,7 +2091,7 @@
         <w:rPr>
           <w:rStyle w:val="SectionNumber"/>
         </w:rPr>
-        <w:t xml:space="preserve">5</w:t>
+        <w:t xml:space="preserve">3</w:t>
       </w:r>
       <w:r>
         <w:tab/>
@@ -681,211 +2105,10 @@
         <w:pStyle w:val="FirstParagraph"/>
       </w:pPr>
       <w:r>
-        <w:t xml:space="preserve">Здесь кратко описываются итоги проделанной работы.</w:t>
-      </w:r>
-    </w:p>
-    <w:bookmarkEnd w:id="29"/>
-    <w:bookmarkStart w:id="40" w:name="список-литературы"/>
-    <w:p>
-      <w:pPr>
-        <w:pStyle w:val="Heading1"/>
-      </w:pPr>
-      <w:r>
-        <w:t xml:space="preserve">Список литературы</w:t>
-      </w:r>
-    </w:p>
-    <w:bookmarkStart w:id="39" w:name="refs"/>
-    <w:bookmarkStart w:id="31" w:name="ref-gnu-doc:bash"/>
-    <w:p>
-      <w:pPr>
-        <w:pStyle w:val="Bibliography"/>
-      </w:pPr>
-      <w:r>
-        <w:t xml:space="preserve">1.</w:t>
-      </w:r>
-      <w:r>
-        <w:t xml:space="preserve"> </w:t>
-      </w:r>
-      <w:r>
-        <w:t xml:space="preserve">	</w:t>
-      </w:r>
-      <w:r>
-        <w:t xml:space="preserve">GNU Bash Manual</w:t>
-      </w:r>
-      <w:r>
-        <w:t xml:space="preserve"> </w:t>
-      </w:r>
-      <w:r>
-        <w:t xml:space="preserve">[Электронный ресурс]. Free Software Foundation, 2016. URL:</w:t>
-      </w:r>
-      <w:r>
-        <w:t xml:space="preserve"> </w:t>
-      </w:r>
-      <w:hyperlink r:id="rId30">
-        <w:r>
-          <w:rPr>
-            <w:rStyle w:val="Hyperlink"/>
-          </w:rPr>
-          <w:t xml:space="preserve">https://www.gnu.org/software/bash/manual/</w:t>
-        </w:r>
-      </w:hyperlink>
-      <w:r>
-        <w:t xml:space="preserve">.</w:t>
-      </w:r>
-    </w:p>
-    <w:bookmarkEnd w:id="31"/>
-    <w:bookmarkStart w:id="33" w:name="ref-newham:2005:bash"/>
-    <w:p>
-      <w:pPr>
-        <w:pStyle w:val="Bibliography"/>
-      </w:pPr>
-      <w:r>
-        <w:t xml:space="preserve">2.</w:t>
-      </w:r>
-      <w:r>
-        <w:t xml:space="preserve"> </w:t>
-      </w:r>
-      <w:r>
-        <w:t xml:space="preserve">	</w:t>
-      </w:r>
-      <w:r>
-        <w:t xml:space="preserve">Newham C.</w:t>
-      </w:r>
-      <w:r>
-        <w:t xml:space="preserve"> </w:t>
-      </w:r>
-      <w:hyperlink r:id="rId32">
-        <w:r>
-          <w:rPr>
-            <w:rStyle w:val="Hyperlink"/>
-          </w:rPr>
-          <w:t xml:space="preserve">Learning the bash Shell: Unix Shell Programming</w:t>
-        </w:r>
-      </w:hyperlink>
-      <w:r>
-        <w:t xml:space="preserve">. O’Reilly Media, 2005. 354 с.</w:t>
-      </w:r>
-    </w:p>
-    <w:bookmarkEnd w:id="33"/>
-    <w:bookmarkStart w:id="34" w:name="ref-zarrelli:2017:bash"/>
-    <w:p>
-      <w:pPr>
-        <w:pStyle w:val="Bibliography"/>
-      </w:pPr>
-      <w:r>
-        <w:t xml:space="preserve">3.</w:t>
-      </w:r>
-      <w:r>
-        <w:t xml:space="preserve"> </w:t>
-      </w:r>
-      <w:r>
-        <w:t xml:space="preserve">	</w:t>
-      </w:r>
-      <w:r>
-        <w:t xml:space="preserve">Zarrelli G.</w:t>
-      </w:r>
-      <w:r>
-        <w:t xml:space="preserve"> </w:t>
-      </w:r>
-      <w:r>
-        <w:t xml:space="preserve">Mastering Bash</w:t>
-      </w:r>
-      <w:r>
-        <w:t xml:space="preserve">. Packt Publishing, 2017. 502 с.</w:t>
-      </w:r>
-    </w:p>
-    <w:bookmarkEnd w:id="34"/>
-    <w:bookmarkStart w:id="36" w:name="ref-robbins:2013:bash"/>
-    <w:p>
-      <w:pPr>
-        <w:pStyle w:val="Bibliography"/>
-      </w:pPr>
-      <w:r>
-        <w:t xml:space="preserve">4.</w:t>
-      </w:r>
-      <w:r>
-        <w:t xml:space="preserve"> </w:t>
-      </w:r>
-      <w:r>
-        <w:t xml:space="preserve">	</w:t>
-      </w:r>
-      <w:r>
-        <w:t xml:space="preserve">Robbins A.</w:t>
-      </w:r>
-      <w:r>
-        <w:t xml:space="preserve"> </w:t>
-      </w:r>
-      <w:hyperlink r:id="rId35">
-        <w:r>
-          <w:rPr>
-            <w:rStyle w:val="Hyperlink"/>
-          </w:rPr>
-          <w:t xml:space="preserve">Bash Pocket Reference</w:t>
-        </w:r>
-      </w:hyperlink>
-      <w:r>
-        <w:t xml:space="preserve">. O’Reilly Media, 2016. 156 с.</w:t>
-      </w:r>
-    </w:p>
-    <w:bookmarkEnd w:id="36"/>
-    <w:bookmarkStart w:id="37" w:name="ref-tannenbaum:arch-pc:ru"/>
-    <w:p>
-      <w:pPr>
-        <w:pStyle w:val="Bibliography"/>
-      </w:pPr>
-      <w:r>
-        <w:t xml:space="preserve">5.</w:t>
-      </w:r>
-      <w:r>
-        <w:t xml:space="preserve"> </w:t>
-      </w:r>
-      <w:r>
-        <w:t xml:space="preserve">	</w:t>
-      </w:r>
-      <w:r>
-        <w:t xml:space="preserve">Таненбаум Э.</w:t>
-      </w:r>
-      <w:r>
-        <w:t xml:space="preserve"> </w:t>
-      </w:r>
-      <w:r>
-        <w:t xml:space="preserve">Архитектура компьютера</w:t>
-      </w:r>
-      <w:r>
-        <w:t xml:space="preserve">. 6-е изд. СПб.: Питер, 2013. 874 с.</w:t>
-      </w:r>
-    </w:p>
-    <w:bookmarkEnd w:id="37"/>
-    <w:bookmarkStart w:id="38" w:name="ref-tannenbaum:modern-os:ru"/>
-    <w:p>
-      <w:pPr>
-        <w:pStyle w:val="Bibliography"/>
-      </w:pPr>
-      <w:r>
-        <w:t xml:space="preserve">6.</w:t>
-      </w:r>
-      <w:r>
-        <w:t xml:space="preserve"> </w:t>
-      </w:r>
-      <w:r>
-        <w:t xml:space="preserve">	</w:t>
-      </w:r>
-      <w:r>
-        <w:t xml:space="preserve">Таненбаум Э., Бос Х.</w:t>
-      </w:r>
-      <w:r>
-        <w:t xml:space="preserve"> </w:t>
-      </w:r>
-      <w:r>
-        <w:t xml:space="preserve">Современные операционные системы</w:t>
-      </w:r>
-      <w:r>
-        <w:t xml:space="preserve">. 4-е изд. СПб.: Питер, 2015. 1120 с.</w:t>
-      </w:r>
-    </w:p>
-    <w:bookmarkEnd w:id="38"/>
-    <w:bookmarkEnd w:id="39"/>
-    <w:bookmarkEnd w:id="40"/>
+        <w:t xml:space="preserve">Освоили работy с подпрограммами и отладчиком.</w:t>
+      </w:r>
+    </w:p>
+    <w:bookmarkEnd w:id="106"/>
     <w:sectPr/>
   </w:body>
 </w:document>
@@ -992,8 +2215,698 @@
       </w:pPr>
     </w:lvl>
   </w:abstractNum>
+  <w:abstractNum w:abstractNumId="99411">
+    <w:nsid w:val="A99411"/>
+    <w:multiLevelType w:val="multilevel"/>
+    <w:lvl w:ilvl="0">
+      <w:start w:val="1"/>
+      <w:numFmt w:val="decimal"/>
+      <w:lvlText w:val="%1."/>
+      <w:lvlJc w:val="left"/>
+      <w:pPr>
+        <w:ind w:left="720" w:hanging="480"/>
+      </w:pPr>
+    </w:lvl>
+    <w:lvl w:ilvl="1">
+      <w:start w:val="1"/>
+      <w:numFmt w:val="decimal"/>
+      <w:lvlText w:val="%2."/>
+      <w:lvlJc w:val="left"/>
+      <w:pPr>
+        <w:ind w:left="1440" w:hanging="480"/>
+      </w:pPr>
+    </w:lvl>
+    <w:lvl w:ilvl="2">
+      <w:start w:val="1"/>
+      <w:numFmt w:val="decimal"/>
+      <w:lvlText w:val="%3."/>
+      <w:lvlJc w:val="left"/>
+      <w:pPr>
+        <w:ind w:left="2160" w:hanging="480"/>
+      </w:pPr>
+    </w:lvl>
+    <w:lvl w:ilvl="3">
+      <w:start w:val="1"/>
+      <w:numFmt w:val="decimal"/>
+      <w:lvlText w:val="%4."/>
+      <w:lvlJc w:val="left"/>
+      <w:pPr>
+        <w:ind w:left="2880" w:hanging="480"/>
+      </w:pPr>
+    </w:lvl>
+    <w:lvl w:ilvl="4">
+      <w:start w:val="1"/>
+      <w:numFmt w:val="decimal"/>
+      <w:lvlText w:val="%5."/>
+      <w:lvlJc w:val="left"/>
+      <w:pPr>
+        <w:ind w:left="3600" w:hanging="480"/>
+      </w:pPr>
+    </w:lvl>
+    <w:lvl w:ilvl="5">
+      <w:start w:val="1"/>
+      <w:numFmt w:val="decimal"/>
+      <w:lvlText w:val="%6."/>
+      <w:lvlJc w:val="left"/>
+      <w:pPr>
+        <w:ind w:left="4320" w:hanging="480"/>
+      </w:pPr>
+    </w:lvl>
+    <w:lvl w:ilvl="6">
+      <w:start w:val="1"/>
+      <w:numFmt w:val="decimal"/>
+      <w:lvlText w:val="%7."/>
+      <w:lvlJc w:val="left"/>
+      <w:pPr>
+        <w:ind w:left="5040" w:hanging="480"/>
+      </w:pPr>
+    </w:lvl>
+    <w:lvl w:ilvl="7">
+      <w:start w:val="1"/>
+      <w:numFmt w:val="decimal"/>
+      <w:lvlText w:val="%8."/>
+      <w:lvlJc w:val="left"/>
+      <w:pPr>
+        <w:ind w:left="5760" w:hanging="480"/>
+      </w:pPr>
+    </w:lvl>
+    <w:lvl w:ilvl="8">
+      <w:start w:val="1"/>
+      <w:numFmt w:val="decimal"/>
+      <w:lvlText w:val="%9."/>
+      <w:lvlJc w:val="left"/>
+      <w:pPr>
+        <w:ind w:left="6480" w:hanging="480"/>
+      </w:pPr>
+    </w:lvl>
+  </w:abstractNum>
+  <w:abstractNum w:abstractNumId="99413">
+    <w:nsid w:val="A99413"/>
+    <w:multiLevelType w:val="multilevel"/>
+    <w:lvl w:ilvl="0">
+      <w:start w:val="3"/>
+      <w:numFmt w:val="decimal"/>
+      <w:lvlText w:val="%1."/>
+      <w:lvlJc w:val="left"/>
+      <w:pPr>
+        <w:ind w:left="720" w:hanging="480"/>
+      </w:pPr>
+    </w:lvl>
+    <w:lvl w:ilvl="1">
+      <w:start w:val="3"/>
+      <w:numFmt w:val="decimal"/>
+      <w:lvlText w:val="%2."/>
+      <w:lvlJc w:val="left"/>
+      <w:pPr>
+        <w:ind w:left="1440" w:hanging="480"/>
+      </w:pPr>
+    </w:lvl>
+    <w:lvl w:ilvl="2">
+      <w:start w:val="3"/>
+      <w:numFmt w:val="decimal"/>
+      <w:lvlText w:val="%3."/>
+      <w:lvlJc w:val="left"/>
+      <w:pPr>
+        <w:ind w:left="2160" w:hanging="480"/>
+      </w:pPr>
+    </w:lvl>
+    <w:lvl w:ilvl="3">
+      <w:start w:val="3"/>
+      <w:numFmt w:val="decimal"/>
+      <w:lvlText w:val="%4."/>
+      <w:lvlJc w:val="left"/>
+      <w:pPr>
+        <w:ind w:left="2880" w:hanging="480"/>
+      </w:pPr>
+    </w:lvl>
+    <w:lvl w:ilvl="4">
+      <w:start w:val="3"/>
+      <w:numFmt w:val="decimal"/>
+      <w:lvlText w:val="%5."/>
+      <w:lvlJc w:val="left"/>
+      <w:pPr>
+        <w:ind w:left="3600" w:hanging="480"/>
+      </w:pPr>
+    </w:lvl>
+    <w:lvl w:ilvl="5">
+      <w:start w:val="3"/>
+      <w:numFmt w:val="decimal"/>
+      <w:lvlText w:val="%6."/>
+      <w:lvlJc w:val="left"/>
+      <w:pPr>
+        <w:ind w:left="4320" w:hanging="480"/>
+      </w:pPr>
+    </w:lvl>
+    <w:lvl w:ilvl="6">
+      <w:start w:val="3"/>
+      <w:numFmt w:val="decimal"/>
+      <w:lvlText w:val="%7."/>
+      <w:lvlJc w:val="left"/>
+      <w:pPr>
+        <w:ind w:left="5040" w:hanging="480"/>
+      </w:pPr>
+    </w:lvl>
+    <w:lvl w:ilvl="7">
+      <w:start w:val="3"/>
+      <w:numFmt w:val="decimal"/>
+      <w:lvlText w:val="%8."/>
+      <w:lvlJc w:val="left"/>
+      <w:pPr>
+        <w:ind w:left="5760" w:hanging="480"/>
+      </w:pPr>
+    </w:lvl>
+    <w:lvl w:ilvl="8">
+      <w:start w:val="3"/>
+      <w:numFmt w:val="decimal"/>
+      <w:lvlText w:val="%9."/>
+      <w:lvlJc w:val="left"/>
+      <w:pPr>
+        <w:ind w:left="6480" w:hanging="480"/>
+      </w:pPr>
+    </w:lvl>
+  </w:abstractNum>
+  <w:abstractNum w:abstractNumId="99414">
+    <w:nsid w:val="A99414"/>
+    <w:multiLevelType w:val="multilevel"/>
+    <w:lvl w:ilvl="0">
+      <w:start w:val="4"/>
+      <w:numFmt w:val="decimal"/>
+      <w:lvlText w:val="%1."/>
+      <w:lvlJc w:val="left"/>
+      <w:pPr>
+        <w:ind w:left="720" w:hanging="480"/>
+      </w:pPr>
+    </w:lvl>
+    <w:lvl w:ilvl="1">
+      <w:start w:val="4"/>
+      <w:numFmt w:val="decimal"/>
+      <w:lvlText w:val="%2."/>
+      <w:lvlJc w:val="left"/>
+      <w:pPr>
+        <w:ind w:left="1440" w:hanging="480"/>
+      </w:pPr>
+    </w:lvl>
+    <w:lvl w:ilvl="2">
+      <w:start w:val="4"/>
+      <w:numFmt w:val="decimal"/>
+      <w:lvlText w:val="%3."/>
+      <w:lvlJc w:val="left"/>
+      <w:pPr>
+        <w:ind w:left="2160" w:hanging="480"/>
+      </w:pPr>
+    </w:lvl>
+    <w:lvl w:ilvl="3">
+      <w:start w:val="4"/>
+      <w:numFmt w:val="decimal"/>
+      <w:lvlText w:val="%4."/>
+      <w:lvlJc w:val="left"/>
+      <w:pPr>
+        <w:ind w:left="2880" w:hanging="480"/>
+      </w:pPr>
+    </w:lvl>
+    <w:lvl w:ilvl="4">
+      <w:start w:val="4"/>
+      <w:numFmt w:val="decimal"/>
+      <w:lvlText w:val="%5."/>
+      <w:lvlJc w:val="left"/>
+      <w:pPr>
+        <w:ind w:left="3600" w:hanging="480"/>
+      </w:pPr>
+    </w:lvl>
+    <w:lvl w:ilvl="5">
+      <w:start w:val="4"/>
+      <w:numFmt w:val="decimal"/>
+      <w:lvlText w:val="%6."/>
+      <w:lvlJc w:val="left"/>
+      <w:pPr>
+        <w:ind w:left="4320" w:hanging="480"/>
+      </w:pPr>
+    </w:lvl>
+    <w:lvl w:ilvl="6">
+      <w:start w:val="4"/>
+      <w:numFmt w:val="decimal"/>
+      <w:lvlText w:val="%7."/>
+      <w:lvlJc w:val="left"/>
+      <w:pPr>
+        <w:ind w:left="5040" w:hanging="480"/>
+      </w:pPr>
+    </w:lvl>
+    <w:lvl w:ilvl="7">
+      <w:start w:val="4"/>
+      <w:numFmt w:val="decimal"/>
+      <w:lvlText w:val="%8."/>
+      <w:lvlJc w:val="left"/>
+      <w:pPr>
+        <w:ind w:left="5760" w:hanging="480"/>
+      </w:pPr>
+    </w:lvl>
+    <w:lvl w:ilvl="8">
+      <w:start w:val="4"/>
+      <w:numFmt w:val="decimal"/>
+      <w:lvlText w:val="%9."/>
+      <w:lvlJc w:val="left"/>
+      <w:pPr>
+        <w:ind w:left="6480" w:hanging="480"/>
+      </w:pPr>
+    </w:lvl>
+  </w:abstractNum>
+  <w:abstractNum w:abstractNumId="99415">
+    <w:nsid w:val="A99415"/>
+    <w:multiLevelType w:val="multilevel"/>
+    <w:lvl w:ilvl="0">
+      <w:start w:val="5"/>
+      <w:numFmt w:val="decimal"/>
+      <w:lvlText w:val="%1."/>
+      <w:lvlJc w:val="left"/>
+      <w:pPr>
+        <w:ind w:left="720" w:hanging="480"/>
+      </w:pPr>
+    </w:lvl>
+    <w:lvl w:ilvl="1">
+      <w:start w:val="5"/>
+      <w:numFmt w:val="decimal"/>
+      <w:lvlText w:val="%2."/>
+      <w:lvlJc w:val="left"/>
+      <w:pPr>
+        <w:ind w:left="1440" w:hanging="480"/>
+      </w:pPr>
+    </w:lvl>
+    <w:lvl w:ilvl="2">
+      <w:start w:val="5"/>
+      <w:numFmt w:val="decimal"/>
+      <w:lvlText w:val="%3."/>
+      <w:lvlJc w:val="left"/>
+      <w:pPr>
+        <w:ind w:left="2160" w:hanging="480"/>
+      </w:pPr>
+    </w:lvl>
+    <w:lvl w:ilvl="3">
+      <w:start w:val="5"/>
+      <w:numFmt w:val="decimal"/>
+      <w:lvlText w:val="%4."/>
+      <w:lvlJc w:val="left"/>
+      <w:pPr>
+        <w:ind w:left="2880" w:hanging="480"/>
+      </w:pPr>
+    </w:lvl>
+    <w:lvl w:ilvl="4">
+      <w:start w:val="5"/>
+      <w:numFmt w:val="decimal"/>
+      <w:lvlText w:val="%5."/>
+      <w:lvlJc w:val="left"/>
+      <w:pPr>
+        <w:ind w:left="3600" w:hanging="480"/>
+      </w:pPr>
+    </w:lvl>
+    <w:lvl w:ilvl="5">
+      <w:start w:val="5"/>
+      <w:numFmt w:val="decimal"/>
+      <w:lvlText w:val="%6."/>
+      <w:lvlJc w:val="left"/>
+      <w:pPr>
+        <w:ind w:left="4320" w:hanging="480"/>
+      </w:pPr>
+    </w:lvl>
+    <w:lvl w:ilvl="6">
+      <w:start w:val="5"/>
+      <w:numFmt w:val="decimal"/>
+      <w:lvlText w:val="%7."/>
+      <w:lvlJc w:val="left"/>
+      <w:pPr>
+        <w:ind w:left="5040" w:hanging="480"/>
+      </w:pPr>
+    </w:lvl>
+    <w:lvl w:ilvl="7">
+      <w:start w:val="5"/>
+      <w:numFmt w:val="decimal"/>
+      <w:lvlText w:val="%8."/>
+      <w:lvlJc w:val="left"/>
+      <w:pPr>
+        <w:ind w:left="5760" w:hanging="480"/>
+      </w:pPr>
+    </w:lvl>
+    <w:lvl w:ilvl="8">
+      <w:start w:val="5"/>
+      <w:numFmt w:val="decimal"/>
+      <w:lvlText w:val="%9."/>
+      <w:lvlJc w:val="left"/>
+      <w:pPr>
+        <w:ind w:left="6480" w:hanging="480"/>
+      </w:pPr>
+    </w:lvl>
+  </w:abstractNum>
+  <w:abstractNum w:abstractNumId="99416">
+    <w:nsid w:val="A99416"/>
+    <w:multiLevelType w:val="multilevel"/>
+    <w:lvl w:ilvl="0">
+      <w:start w:val="6"/>
+      <w:numFmt w:val="decimal"/>
+      <w:lvlText w:val="%1."/>
+      <w:lvlJc w:val="left"/>
+      <w:pPr>
+        <w:ind w:left="720" w:hanging="480"/>
+      </w:pPr>
+    </w:lvl>
+    <w:lvl w:ilvl="1">
+      <w:start w:val="6"/>
+      <w:numFmt w:val="decimal"/>
+      <w:lvlText w:val="%2."/>
+      <w:lvlJc w:val="left"/>
+      <w:pPr>
+        <w:ind w:left="1440" w:hanging="480"/>
+      </w:pPr>
+    </w:lvl>
+    <w:lvl w:ilvl="2">
+      <w:start w:val="6"/>
+      <w:numFmt w:val="decimal"/>
+      <w:lvlText w:val="%3."/>
+      <w:lvlJc w:val="left"/>
+      <w:pPr>
+        <w:ind w:left="2160" w:hanging="480"/>
+      </w:pPr>
+    </w:lvl>
+    <w:lvl w:ilvl="3">
+      <w:start w:val="6"/>
+      <w:numFmt w:val="decimal"/>
+      <w:lvlText w:val="%4."/>
+      <w:lvlJc w:val="left"/>
+      <w:pPr>
+        <w:ind w:left="2880" w:hanging="480"/>
+      </w:pPr>
+    </w:lvl>
+    <w:lvl w:ilvl="4">
+      <w:start w:val="6"/>
+      <w:numFmt w:val="decimal"/>
+      <w:lvlText w:val="%5."/>
+      <w:lvlJc w:val="left"/>
+      <w:pPr>
+        <w:ind w:left="3600" w:hanging="480"/>
+      </w:pPr>
+    </w:lvl>
+    <w:lvl w:ilvl="5">
+      <w:start w:val="6"/>
+      <w:numFmt w:val="decimal"/>
+      <w:lvlText w:val="%6."/>
+      <w:lvlJc w:val="left"/>
+      <w:pPr>
+        <w:ind w:left="4320" w:hanging="480"/>
+      </w:pPr>
+    </w:lvl>
+    <w:lvl w:ilvl="6">
+      <w:start w:val="6"/>
+      <w:numFmt w:val="decimal"/>
+      <w:lvlText w:val="%7."/>
+      <w:lvlJc w:val="left"/>
+      <w:pPr>
+        <w:ind w:left="5040" w:hanging="480"/>
+      </w:pPr>
+    </w:lvl>
+    <w:lvl w:ilvl="7">
+      <w:start w:val="6"/>
+      <w:numFmt w:val="decimal"/>
+      <w:lvlText w:val="%8."/>
+      <w:lvlJc w:val="left"/>
+      <w:pPr>
+        <w:ind w:left="5760" w:hanging="480"/>
+      </w:pPr>
+    </w:lvl>
+    <w:lvl w:ilvl="8">
+      <w:start w:val="6"/>
+      <w:numFmt w:val="decimal"/>
+      <w:lvlText w:val="%9."/>
+      <w:lvlJc w:val="left"/>
+      <w:pPr>
+        <w:ind w:left="6480" w:hanging="480"/>
+      </w:pPr>
+    </w:lvl>
+  </w:abstractNum>
+  <w:abstractNum w:abstractNumId="99417">
+    <w:nsid w:val="A99417"/>
+    <w:multiLevelType w:val="multilevel"/>
+    <w:lvl w:ilvl="0">
+      <w:start w:val="7"/>
+      <w:numFmt w:val="decimal"/>
+      <w:lvlText w:val="%1."/>
+      <w:lvlJc w:val="left"/>
+      <w:pPr>
+        <w:ind w:left="720" w:hanging="480"/>
+      </w:pPr>
+    </w:lvl>
+    <w:lvl w:ilvl="1">
+      <w:start w:val="7"/>
+      <w:numFmt w:val="decimal"/>
+      <w:lvlText w:val="%2."/>
+      <w:lvlJc w:val="left"/>
+      <w:pPr>
+        <w:ind w:left="1440" w:hanging="480"/>
+      </w:pPr>
+    </w:lvl>
+    <w:lvl w:ilvl="2">
+      <w:start w:val="7"/>
+      <w:numFmt w:val="decimal"/>
+      <w:lvlText w:val="%3."/>
+      <w:lvlJc w:val="left"/>
+      <w:pPr>
+        <w:ind w:left="2160" w:hanging="480"/>
+      </w:pPr>
+    </w:lvl>
+    <w:lvl w:ilvl="3">
+      <w:start w:val="7"/>
+      <w:numFmt w:val="decimal"/>
+      <w:lvlText w:val="%4."/>
+      <w:lvlJc w:val="left"/>
+      <w:pPr>
+        <w:ind w:left="2880" w:hanging="480"/>
+      </w:pPr>
+    </w:lvl>
+    <w:lvl w:ilvl="4">
+      <w:start w:val="7"/>
+      <w:numFmt w:val="decimal"/>
+      <w:lvlText w:val="%5."/>
+      <w:lvlJc w:val="left"/>
+      <w:pPr>
+        <w:ind w:left="3600" w:hanging="480"/>
+      </w:pPr>
+    </w:lvl>
+    <w:lvl w:ilvl="5">
+      <w:start w:val="7"/>
+      <w:numFmt w:val="decimal"/>
+      <w:lvlText w:val="%6."/>
+      <w:lvlJc w:val="left"/>
+      <w:pPr>
+        <w:ind w:left="4320" w:hanging="480"/>
+      </w:pPr>
+    </w:lvl>
+    <w:lvl w:ilvl="6">
+      <w:start w:val="7"/>
+      <w:numFmt w:val="decimal"/>
+      <w:lvlText w:val="%7."/>
+      <w:lvlJc w:val="left"/>
+      <w:pPr>
+        <w:ind w:left="5040" w:hanging="480"/>
+      </w:pPr>
+    </w:lvl>
+    <w:lvl w:ilvl="7">
+      <w:start w:val="7"/>
+      <w:numFmt w:val="decimal"/>
+      <w:lvlText w:val="%8."/>
+      <w:lvlJc w:val="left"/>
+      <w:pPr>
+        <w:ind w:left="5760" w:hanging="480"/>
+      </w:pPr>
+    </w:lvl>
+    <w:lvl w:ilvl="8">
+      <w:start w:val="7"/>
+      <w:numFmt w:val="decimal"/>
+      <w:lvlText w:val="%9."/>
+      <w:lvlJc w:val="left"/>
+      <w:pPr>
+        <w:ind w:left="6480" w:hanging="480"/>
+      </w:pPr>
+    </w:lvl>
+  </w:abstractNum>
   <w:num w:numId="1000">
     <w:abstractNumId w:val="990"/>
+  </w:num>
+  <w:num w:numId="1001">
+    <w:abstractNumId w:val="99411"/>
+    <w:lvlOverride w:ilvl="0">
+      <w:startOverride w:val="1"/>
+    </w:lvlOverride>
+    <w:lvlOverride w:ilvl="1">
+      <w:startOverride w:val="1"/>
+    </w:lvlOverride>
+    <w:lvlOverride w:ilvl="2">
+      <w:startOverride w:val="1"/>
+    </w:lvlOverride>
+    <w:lvlOverride w:ilvl="3">
+      <w:startOverride w:val="1"/>
+    </w:lvlOverride>
+    <w:lvlOverride w:ilvl="4">
+      <w:startOverride w:val="1"/>
+    </w:lvlOverride>
+    <w:lvlOverride w:ilvl="5">
+      <w:startOverride w:val="1"/>
+    </w:lvlOverride>
+    <w:lvlOverride w:ilvl="6">
+      <w:startOverride w:val="1"/>
+    </w:lvlOverride>
+    <w:lvlOverride w:ilvl="7">
+      <w:startOverride w:val="1"/>
+    </w:lvlOverride>
+    <w:lvlOverride w:ilvl="8">
+      <w:startOverride w:val="1"/>
+    </w:lvlOverride>
+  </w:num>
+  <w:num w:numId="1002">
+    <w:abstractNumId w:val="99413"/>
+    <w:lvlOverride w:ilvl="0">
+      <w:startOverride w:val="3"/>
+    </w:lvlOverride>
+    <w:lvlOverride w:ilvl="1">
+      <w:startOverride w:val="3"/>
+    </w:lvlOverride>
+    <w:lvlOverride w:ilvl="2">
+      <w:startOverride w:val="3"/>
+    </w:lvlOverride>
+    <w:lvlOverride w:ilvl="3">
+      <w:startOverride w:val="3"/>
+    </w:lvlOverride>
+    <w:lvlOverride w:ilvl="4">
+      <w:startOverride w:val="3"/>
+    </w:lvlOverride>
+    <w:lvlOverride w:ilvl="5">
+      <w:startOverride w:val="3"/>
+    </w:lvlOverride>
+    <w:lvlOverride w:ilvl="6">
+      <w:startOverride w:val="3"/>
+    </w:lvlOverride>
+    <w:lvlOverride w:ilvl="7">
+      <w:startOverride w:val="3"/>
+    </w:lvlOverride>
+    <w:lvlOverride w:ilvl="8">
+      <w:startOverride w:val="3"/>
+    </w:lvlOverride>
+  </w:num>
+  <w:num w:numId="1003">
+    <w:abstractNumId w:val="99414"/>
+    <w:lvlOverride w:ilvl="0">
+      <w:startOverride w:val="4"/>
+    </w:lvlOverride>
+    <w:lvlOverride w:ilvl="1">
+      <w:startOverride w:val="4"/>
+    </w:lvlOverride>
+    <w:lvlOverride w:ilvl="2">
+      <w:startOverride w:val="4"/>
+    </w:lvlOverride>
+    <w:lvlOverride w:ilvl="3">
+      <w:startOverride w:val="4"/>
+    </w:lvlOverride>
+    <w:lvlOverride w:ilvl="4">
+      <w:startOverride w:val="4"/>
+    </w:lvlOverride>
+    <w:lvlOverride w:ilvl="5">
+      <w:startOverride w:val="4"/>
+    </w:lvlOverride>
+    <w:lvlOverride w:ilvl="6">
+      <w:startOverride w:val="4"/>
+    </w:lvlOverride>
+    <w:lvlOverride w:ilvl="7">
+      <w:startOverride w:val="4"/>
+    </w:lvlOverride>
+    <w:lvlOverride w:ilvl="8">
+      <w:startOverride w:val="4"/>
+    </w:lvlOverride>
+  </w:num>
+  <w:num w:numId="1004">
+    <w:abstractNumId w:val="99415"/>
+    <w:lvlOverride w:ilvl="0">
+      <w:startOverride w:val="5"/>
+    </w:lvlOverride>
+    <w:lvlOverride w:ilvl="1">
+      <w:startOverride w:val="5"/>
+    </w:lvlOverride>
+    <w:lvlOverride w:ilvl="2">
+      <w:startOverride w:val="5"/>
+    </w:lvlOverride>
+    <w:lvlOverride w:ilvl="3">
+      <w:startOverride w:val="5"/>
+    </w:lvlOverride>
+    <w:lvlOverride w:ilvl="4">
+      <w:startOverride w:val="5"/>
+    </w:lvlOverride>
+    <w:lvlOverride w:ilvl="5">
+      <w:startOverride w:val="5"/>
+    </w:lvlOverride>
+    <w:lvlOverride w:ilvl="6">
+      <w:startOverride w:val="5"/>
+    </w:lvlOverride>
+    <w:lvlOverride w:ilvl="7">
+      <w:startOverride w:val="5"/>
+    </w:lvlOverride>
+    <w:lvlOverride w:ilvl="8">
+      <w:startOverride w:val="5"/>
+    </w:lvlOverride>
+  </w:num>
+  <w:num w:numId="1005">
+    <w:abstractNumId w:val="99416"/>
+    <w:lvlOverride w:ilvl="0">
+      <w:startOverride w:val="6"/>
+    </w:lvlOverride>
+    <w:lvlOverride w:ilvl="1">
+      <w:startOverride w:val="6"/>
+    </w:lvlOverride>
+    <w:lvlOverride w:ilvl="2">
+      <w:startOverride w:val="6"/>
+    </w:lvlOverride>
+    <w:lvlOverride w:ilvl="3">
+      <w:startOverride w:val="6"/>
+    </w:lvlOverride>
+    <w:lvlOverride w:ilvl="4">
+      <w:startOverride w:val="6"/>
+    </w:lvlOverride>
+    <w:lvlOverride w:ilvl="5">
+      <w:startOverride w:val="6"/>
+    </w:lvlOverride>
+    <w:lvlOverride w:ilvl="6">
+      <w:startOverride w:val="6"/>
+    </w:lvlOverride>
+    <w:lvlOverride w:ilvl="7">
+      <w:startOverride w:val="6"/>
+    </w:lvlOverride>
+    <w:lvlOverride w:ilvl="8">
+      <w:startOverride w:val="6"/>
+    </w:lvlOverride>
+  </w:num>
+  <w:num w:numId="1006">
+    <w:abstractNumId w:val="99417"/>
+    <w:lvlOverride w:ilvl="0">
+      <w:startOverride w:val="7"/>
+    </w:lvlOverride>
+    <w:lvlOverride w:ilvl="1">
+      <w:startOverride w:val="7"/>
+    </w:lvlOverride>
+    <w:lvlOverride w:ilvl="2">
+      <w:startOverride w:val="7"/>
+    </w:lvlOverride>
+    <w:lvlOverride w:ilvl="3">
+      <w:startOverride w:val="7"/>
+    </w:lvlOverride>
+    <w:lvlOverride w:ilvl="4">
+      <w:startOverride w:val="7"/>
+    </w:lvlOverride>
+    <w:lvlOverride w:ilvl="5">
+      <w:startOverride w:val="7"/>
+    </w:lvlOverride>
+    <w:lvlOverride w:ilvl="6">
+      <w:startOverride w:val="7"/>
+    </w:lvlOverride>
+    <w:lvlOverride w:ilvl="7">
+      <w:startOverride w:val="7"/>
+    </w:lvlOverride>
+    <w:lvlOverride w:ilvl="8">
+      <w:startOverride w:val="7"/>
+    </w:lvlOverride>
   </w:num>
 </w:numbering>
 </file>
